--- a/standaarden-in-ontwikkeling/applicatieprofiel-dossier/Verslag W1 - OSLO-Dossier - dd28022019.docx
+++ b/standaarden-in-ontwikkeling/applicatieprofiel-dossier/Verslag W1 - OSLO-Dossier - dd28022019.docx
@@ -1,6 +1,6 @@
 
 <file path=word/document.xml><?xml version="1.0" encoding="utf-8"?>
-<w:document xmlns:wpc="http://schemas.microsoft.com/office/word/2010/wordprocessingCanvas" xmlns:cx="http://schemas.microsoft.com/office/drawing/2014/chartex" xmlns:cx1="http://schemas.microsoft.com/office/drawing/2015/9/8/chartex" xmlns:cx2="http://schemas.microsoft.com/office/drawing/2015/10/21/chartex" xmlns:cx3="http://schemas.microsoft.com/office/drawing/2016/5/9/chartex" xmlns:cx4="http://schemas.microsoft.com/office/drawing/2016/5/10/chartex" xmlns:cx5="http://schemas.microsoft.com/office/drawing/2016/5/11/chartex" xmlns:cx6="http://schemas.microsoft.com/office/drawing/2016/5/12/chartex" xmlns:cx7="http://schemas.microsoft.com/office/drawing/2016/5/13/chartex" xmlns:cx8="http://schemas.microsoft.com/office/drawing/2016/5/14/chartex" xmlns:mc="http://schemas.openxmlformats.org/markup-compatibility/2006" xmlns:aink="http://schemas.microsoft.com/office/drawing/2016/ink" xmlns:am3d="http://schemas.microsoft.com/office/drawing/2017/model3d" xmlns:o="urn:schemas-microsoft-com:office:office" xmlns:r="http://schemas.openxmlformats.org/officeDocument/2006/relationships" xmlns:m="http://schemas.openxmlformats.org/officeDocument/2006/math" xmlns:v="urn:schemas-microsoft-com:vml" xmlns:wp14="http://schemas.microsoft.com/office/word/2010/wordprocessingDrawing" xmlns:wp="http://schemas.openxmlformats.org/drawingml/2006/wordprocessingDrawing" xmlns:w10="urn:schemas-microsoft-com:office:word" xmlns:w="http://schemas.openxmlformats.org/wordprocessingml/2006/main" xmlns:w14="http://schemas.microsoft.com/office/word/2010/wordml" xmlns:w15="http://schemas.microsoft.com/office/word/2012/wordml" xmlns:w16cid="http://schemas.microsoft.com/office/word/2016/wordml/cid" xmlns:w16se="http://schemas.microsoft.com/office/word/2015/wordml/symex" xmlns:wpg="http://schemas.microsoft.com/office/word/2010/wordprocessingGroup" xmlns:wpi="http://schemas.microsoft.com/office/word/2010/wordprocessingInk" xmlns:wne="http://schemas.microsoft.com/office/word/2006/wordml" xmlns:wps="http://schemas.microsoft.com/office/word/2010/wordprocessingShape" mc:Ignorable="w14 w15 w16se w16cid wp14">
+<w:document xmlns:wpc="http://schemas.microsoft.com/office/word/2010/wordprocessingCanvas" xmlns:cx="http://schemas.microsoft.com/office/drawing/2014/chartex" xmlns:cx1="http://schemas.microsoft.com/office/drawing/2015/9/8/chartex" xmlns:mc="http://schemas.openxmlformats.org/markup-compatibility/2006" xmlns:o="urn:schemas-microsoft-com:office:office" xmlns:r="http://schemas.openxmlformats.org/officeDocument/2006/relationships" xmlns:m="http://schemas.openxmlformats.org/officeDocument/2006/math" xmlns:v="urn:schemas-microsoft-com:vml" xmlns:wp14="http://schemas.microsoft.com/office/word/2010/wordprocessingDrawing" xmlns:wp="http://schemas.openxmlformats.org/drawingml/2006/wordprocessingDrawing" xmlns:w10="urn:schemas-microsoft-com:office:word" xmlns:w="http://schemas.openxmlformats.org/wordprocessingml/2006/main" xmlns:w14="http://schemas.microsoft.com/office/word/2010/wordml" xmlns:w15="http://schemas.microsoft.com/office/word/2012/wordml" xmlns:w16se="http://schemas.microsoft.com/office/word/2015/wordml/symex" xmlns:wpg="http://schemas.microsoft.com/office/word/2010/wordprocessingGroup" xmlns:wpi="http://schemas.microsoft.com/office/word/2010/wordprocessingInk" xmlns:wne="http://schemas.microsoft.com/office/word/2006/wordml" xmlns:wps="http://schemas.microsoft.com/office/word/2010/wordprocessingShape" mc:Ignorable="w14 w15 w16se wp14">
   <w:background w:color="FFFFFF"/>
   <w:body>
     <w:p>
@@ -89,7 +89,7 @@
     </w:p>
     <w:p>
       <w:pPr>
-        <w:pStyle w:val="Ondertitel"/>
+        <w:pStyle w:val="Subtitle"/>
         <w:jc w:val="both"/>
       </w:pPr>
       <w:r>
@@ -193,7 +193,7 @@
           <w:lang w:val="en-US"/>
         </w:rPr>
         <w:drawing>
-          <wp:inline distT="0" distB="0" distL="0" distR="0" wp14:anchorId="34DA218A" wp14:editId="2F45814D">
+          <wp:inline distT="0" distB="0" distL="0" distR="0">
             <wp:extent cx="139700" cy="139700"/>
             <wp:effectExtent l="0" t="0" r="0" b="0"/>
             <wp:docPr id="1" name="image2.png" descr="Afbeeldingsresultaat voor map indicator icon"/>
@@ -283,39 +283,7 @@
         <w:t xml:space="preserve">Aanwezig: </w:t>
       </w:r>
       <w:r>
-        <w:t xml:space="preserve">Remco Bruijnje, Bart De Keyser, Michiel De Keyzer, Anouk De Meester, Franky De Pestel, Arne De Proft, Roel Devriendt, Wim Lambrecht, Sarah Macquoy, Quincy Oeyen, Karim Ourtani, Andrzej </w:t>
-      </w:r>
-      <w:proofErr w:type="spellStart"/>
-      <w:r>
-        <w:t>Perz</w:t>
-      </w:r>
-      <w:proofErr w:type="spellEnd"/>
-      <w:r>
-        <w:t xml:space="preserve">, Hans Pollet, Inge Roosens, Steven </w:t>
-      </w:r>
-      <w:proofErr w:type="spellStart"/>
-      <w:r>
-        <w:t>Staelens</w:t>
-      </w:r>
-      <w:proofErr w:type="spellEnd"/>
-      <w:r>
-        <w:t xml:space="preserve">, Annelies Van Alphen, Jana Van Bouwel, Koen Van Daele, Geert Van Haute, Stijn Van </w:t>
-      </w:r>
-      <w:proofErr w:type="spellStart"/>
-      <w:r>
-        <w:t>Troys</w:t>
-      </w:r>
-      <w:proofErr w:type="spellEnd"/>
-      <w:r>
-        <w:t xml:space="preserve">, Henk Vanderstraeten, Petra </w:t>
-      </w:r>
-      <w:proofErr w:type="spellStart"/>
-      <w:r>
-        <w:t>Vanhercke</w:t>
-      </w:r>
-      <w:proofErr w:type="spellEnd"/>
-      <w:r>
-        <w:t>, Leen Vansteenkiste, Ariane Verspeeten</w:t>
+        <w:t>Remco Bruijnje, Bart De Keyser, Michiel De Keyzer, Anouk De Meester, Franky De Pestel, Arne De Proft, Roel Devriendt, Wim Lambrecht, Sarah Macquoy, Quincy Oeyen, Karim Ourtani, Andrzej Perz, Hans Pollet, Inge Roosens, Steven Staelens, Annelies Van Alphen, Jana Van Bouwel, Koen Van Daele, Geert Van Haute, Stijn Van Troys, Henk Vanderstraeten, Petra Vanhercke, Leen Vansteenkiste, Ariane Verspeeten</w:t>
       </w:r>
     </w:p>
     <w:p>
@@ -373,7 +341,7 @@
     </w:p>
     <w:p>
       <w:pPr>
-        <w:pStyle w:val="Kop1"/>
+        <w:pStyle w:val="Heading1"/>
         <w:numPr>
           <w:ilvl w:val="0"/>
           <w:numId w:val="4"/>
@@ -416,15 +384,7 @@
         <w:t xml:space="preserve"> </w:t>
       </w:r>
       <w:r>
-        <w:t xml:space="preserve">bespreken van het eerste sneuvelmodel (gebaseerd op gegenereerde </w:t>
-      </w:r>
-      <w:proofErr w:type="spellStart"/>
-      <w:r>
-        <w:t>use</w:t>
-      </w:r>
-      <w:proofErr w:type="spellEnd"/>
-      <w:r>
-        <w:t xml:space="preserve"> cases tijdens business workshop). Beantwoorden van open vragen en bepalen van volgende stappen. </w:t>
+        <w:t xml:space="preserve">bespreken van het eerste sneuvelmodel (gebaseerd op gegenereerde use cases tijdens business workshop). Beantwoorden van open vragen en bepalen van volgende stappen. </w:t>
       </w:r>
     </w:p>
     <w:p>
@@ -434,7 +394,7 @@
     </w:p>
     <w:p>
       <w:pPr>
-        <w:pStyle w:val="Kop1"/>
+        <w:pStyle w:val="Heading1"/>
         <w:numPr>
           <w:ilvl w:val="0"/>
           <w:numId w:val="4"/>
@@ -476,7 +436,7 @@
     </w:p>
     <w:p>
       <w:pPr>
-        <w:pStyle w:val="Lijstalinea"/>
+        <w:pStyle w:val="ListParagraph"/>
         <w:numPr>
           <w:ilvl w:val="0"/>
           <w:numId w:val="6"/>
@@ -491,15 +451,7 @@
         <w:t>omtrent</w:t>
       </w:r>
       <w:r>
-        <w:t xml:space="preserve"> </w:t>
-      </w:r>
-      <w:proofErr w:type="spellStart"/>
-      <w:r>
-        <w:t>use</w:t>
-      </w:r>
-      <w:proofErr w:type="spellEnd"/>
-      <w:r>
-        <w:t xml:space="preserve"> cases en open</w:t>
+        <w:t xml:space="preserve"> use cases en open</w:t>
       </w:r>
       <w:r>
         <w:t xml:space="preserve"> vragen uit vorige workshop</w:t>
@@ -507,7 +459,7 @@
     </w:p>
     <w:p>
       <w:pPr>
-        <w:pStyle w:val="Lijstalinea"/>
+        <w:pStyle w:val="ListParagraph"/>
         <w:numPr>
           <w:ilvl w:val="0"/>
           <w:numId w:val="6"/>
@@ -521,7 +473,7 @@
     </w:p>
     <w:p>
       <w:pPr>
-        <w:pStyle w:val="Lijstalinea"/>
+        <w:pStyle w:val="ListParagraph"/>
         <w:numPr>
           <w:ilvl w:val="0"/>
           <w:numId w:val="6"/>
@@ -530,20 +482,12 @@
         <w:jc w:val="both"/>
       </w:pPr>
       <w:r>
-        <w:t xml:space="preserve">Sneuvelmodel toetsen aan </w:t>
-      </w:r>
-      <w:proofErr w:type="spellStart"/>
-      <w:r>
-        <w:t>use</w:t>
-      </w:r>
-      <w:proofErr w:type="spellEnd"/>
-      <w:r>
-        <w:t xml:space="preserve"> cases</w:t>
-      </w:r>
-    </w:p>
-    <w:p>
-      <w:pPr>
-        <w:pStyle w:val="Lijstalinea"/>
+        <w:t>Sneuvelmodel toetsen aan use cases</w:t>
+      </w:r>
+    </w:p>
+    <w:p>
+      <w:pPr>
+        <w:pStyle w:val="ListParagraph"/>
         <w:numPr>
           <w:ilvl w:val="0"/>
           <w:numId w:val="6"/>
@@ -557,7 +501,7 @@
     </w:p>
     <w:p>
       <w:pPr>
-        <w:pStyle w:val="Lijstalinea"/>
+        <w:pStyle w:val="ListParagraph"/>
         <w:numPr>
           <w:ilvl w:val="0"/>
           <w:numId w:val="6"/>
@@ -577,7 +521,7 @@
     </w:p>
     <w:p>
       <w:pPr>
-        <w:pStyle w:val="Lijstalinea"/>
+        <w:pStyle w:val="ListParagraph"/>
         <w:numPr>
           <w:ilvl w:val="0"/>
           <w:numId w:val="7"/>
@@ -591,7 +535,7 @@
     </w:p>
     <w:p>
       <w:pPr>
-        <w:pStyle w:val="Lijstalinea"/>
+        <w:pStyle w:val="ListParagraph"/>
         <w:numPr>
           <w:ilvl w:val="1"/>
           <w:numId w:val="7"/>
@@ -605,7 +549,7 @@
     </w:p>
     <w:p>
       <w:pPr>
-        <w:pStyle w:val="Lijstalinea"/>
+        <w:pStyle w:val="ListParagraph"/>
         <w:numPr>
           <w:ilvl w:val="1"/>
           <w:numId w:val="7"/>
@@ -619,7 +563,7 @@
     </w:p>
     <w:p>
       <w:pPr>
-        <w:pStyle w:val="Lijstalinea"/>
+        <w:pStyle w:val="ListParagraph"/>
         <w:numPr>
           <w:ilvl w:val="1"/>
           <w:numId w:val="7"/>
@@ -636,7 +580,7 @@
     </w:p>
     <w:p>
       <w:pPr>
-        <w:pStyle w:val="Lijstalinea"/>
+        <w:pStyle w:val="ListParagraph"/>
         <w:numPr>
           <w:ilvl w:val="1"/>
           <w:numId w:val="7"/>
@@ -645,18 +589,7 @@
         <w:jc w:val="both"/>
       </w:pPr>
       <w:r>
-        <w:t xml:space="preserve">Een object is een abstract type. Een dossier kan gerelateerd zijn met een object, een stuk/document kan gerelateerd zijn met een object. </w:t>
-      </w:r>
-      <w:commentRangeStart w:id="1"/>
-      <w:r>
-        <w:t>Maar deze objecten hoeven niet dezelfde te zijn.</w:t>
-      </w:r>
-      <w:commentRangeEnd w:id="1"/>
-      <w:r>
-        <w:rPr>
-          <w:rStyle w:val="Verwijzingopmerking"/>
-        </w:rPr>
-        <w:commentReference w:id="1"/>
+        <w:t>Een object is een abstract type. Een dossier kan gerelateerd zijn met een object, een stuk/document kan gerelateerd zijn met een object. Maar deze objecten hoeven niet dezelfde te zijn.</w:t>
       </w:r>
     </w:p>
     <w:p>
@@ -688,7 +621,36 @@
     </w:p>
     <w:p>
       <w:pPr>
-        <w:pStyle w:val="Lijstalinea"/>
+        <w:numPr>
+          <w:ilvl w:val="1"/>
+          <w:numId w:val="7"/>
+        </w:numPr>
+        <w:pBdr>
+          <w:top w:val="nil"/>
+          <w:left w:val="nil"/>
+          <w:bottom w:val="nil"/>
+          <w:right w:val="nil"/>
+          <w:between w:val="nil"/>
+        </w:pBdr>
+        <w:spacing w:before="0" w:after="0" w:line="259" w:lineRule="auto"/>
+        <w:contextualSpacing/>
+        <w:jc w:val="both"/>
+        <w:rPr>
+          <w:color w:val="000000"/>
+        </w:rPr>
+      </w:pPr>
+      <w:r>
+        <w:rPr>
+          <w:color w:val="000000"/>
+        </w:rPr>
+        <w:t>Er wordt geen entiteit status toegevoegd aan het dossier. Men kan een status beredeneren uit alle attributen uit het bestaande model.</w:t>
+      </w:r>
+      <w:bookmarkStart w:id="1" w:name="_GoBack"/>
+      <w:bookmarkEnd w:id="1"/>
+    </w:p>
+    <w:p>
+      <w:pPr>
+        <w:pStyle w:val="ListParagraph"/>
         <w:spacing w:before="0" w:after="0" w:line="259" w:lineRule="auto"/>
         <w:ind w:left="1440"/>
         <w:jc w:val="both"/>
@@ -884,27 +846,13 @@
         <w:rPr>
           <w:color w:val="000000"/>
         </w:rPr>
-        <w:t xml:space="preserve">Men kan een entiteit </w:t>
-      </w:r>
-      <w:commentRangeStart w:id="2"/>
-      <w:r>
-        <w:rPr>
-          <w:color w:val="000000"/>
-        </w:rPr>
-        <w:t>status</w:t>
-      </w:r>
-      <w:commentRangeEnd w:id="2"/>
-      <w:r>
-        <w:rPr>
-          <w:rStyle w:val="Verwijzingopmerking"/>
-        </w:rPr>
-        <w:commentReference w:id="2"/>
-      </w:r>
-      <w:r>
-        <w:rPr>
-          <w:color w:val="000000"/>
-        </w:rPr>
-        <w:t xml:space="preserve"> toevoegen, dat zo generiek mogelijk wordt gehouden.</w:t>
+        <w:t>Dienstverlening vervangen door een codelijst van proceduretypes/dossiertypes</w:t>
+      </w:r>
+      <w:r>
+        <w:rPr>
+          <w:color w:val="000000"/>
+        </w:rPr>
+        <w:t>.</w:t>
       </w:r>
     </w:p>
     <w:p>
@@ -930,13 +878,69 @@
         <w:rPr>
           <w:color w:val="000000"/>
         </w:rPr>
-        <w:t>Dienstverlening vervangen door een codelijst van proceduretypes/dossiertypes</w:t>
-      </w:r>
-      <w:r>
-        <w:rPr>
-          <w:color w:val="000000"/>
-        </w:rPr>
-        <w:t>.</w:t>
+        <w:t>Is er een (maximale) één op één relatie met: 1 dienstverlening met 1 procedure en 1 dossiertype?</w:t>
+      </w:r>
+    </w:p>
+    <w:p>
+      <w:pPr>
+        <w:pBdr>
+          <w:top w:val="nil"/>
+          <w:left w:val="nil"/>
+          <w:bottom w:val="nil"/>
+          <w:right w:val="nil"/>
+          <w:between w:val="nil"/>
+        </w:pBdr>
+        <w:spacing w:before="0" w:after="0" w:line="259" w:lineRule="auto"/>
+        <w:ind w:left="1440"/>
+        <w:contextualSpacing/>
+        <w:rPr>
+          <w:color w:val="000000"/>
+        </w:rPr>
+      </w:pPr>
+      <w:r>
+        <w:rPr>
+          <w:color w:val="000000"/>
+        </w:rPr>
+        <w:br/>
+      </w:r>
+    </w:p>
+    <w:p>
+      <w:pPr>
+        <w:numPr>
+          <w:ilvl w:val="0"/>
+          <w:numId w:val="1"/>
+        </w:numPr>
+        <w:pBdr>
+          <w:top w:val="nil"/>
+          <w:left w:val="nil"/>
+          <w:bottom w:val="nil"/>
+          <w:right w:val="nil"/>
+          <w:between w:val="nil"/>
+        </w:pBdr>
+        <w:spacing w:before="0" w:after="0" w:line="259" w:lineRule="auto"/>
+        <w:contextualSpacing/>
+        <w:jc w:val="both"/>
+        <w:rPr>
+          <w:color w:val="000000"/>
+        </w:rPr>
+      </w:pPr>
+      <w:r>
+        <w:rPr>
+          <w:color w:val="000000"/>
+        </w:rPr>
+        <w:t xml:space="preserve">Volgende </w:t>
+      </w:r>
+      <w:r>
+        <w:rPr>
+          <w:color w:val="000000"/>
+        </w:rPr>
+        <w:t>aandachtspunten en vragen werden toegevoegd aan het traject</w:t>
+      </w:r>
+      <w:r>
+        <w:rPr>
+          <w:color w:val="000000"/>
+        </w:rPr>
+        <w:t>:</w:t>
       </w:r>
     </w:p>
     <w:p>
@@ -954,77 +958,28 @@
         </w:pBdr>
         <w:spacing w:before="0" w:after="0" w:line="259" w:lineRule="auto"/>
         <w:contextualSpacing/>
-        <w:rPr>
-          <w:color w:val="000000"/>
-        </w:rPr>
-      </w:pPr>
-      <w:r>
-        <w:rPr>
-          <w:color w:val="000000"/>
-        </w:rPr>
-        <w:t>Is er een (maximale) één op één relatie met: 1 dienstverlening met 1 procedure en 1 dossiertype?</w:t>
-      </w:r>
-    </w:p>
-    <w:p>
-      <w:pPr>
-        <w:pBdr>
-          <w:top w:val="nil"/>
-          <w:left w:val="nil"/>
-          <w:bottom w:val="nil"/>
-          <w:right w:val="nil"/>
-          <w:between w:val="nil"/>
-        </w:pBdr>
-        <w:spacing w:before="0" w:after="0" w:line="259" w:lineRule="auto"/>
-        <w:ind w:left="1440"/>
-        <w:contextualSpacing/>
-        <w:rPr>
-          <w:color w:val="000000"/>
-        </w:rPr>
-      </w:pPr>
-      <w:r>
-        <w:rPr>
-          <w:color w:val="000000"/>
-        </w:rPr>
-        <w:br/>
-      </w:r>
-    </w:p>
-    <w:p>
-      <w:pPr>
-        <w:numPr>
-          <w:ilvl w:val="0"/>
-          <w:numId w:val="1"/>
-        </w:numPr>
-        <w:pBdr>
-          <w:top w:val="nil"/>
-          <w:left w:val="nil"/>
-          <w:bottom w:val="nil"/>
-          <w:right w:val="nil"/>
-          <w:between w:val="nil"/>
-        </w:pBdr>
-        <w:spacing w:before="0" w:after="0" w:line="259" w:lineRule="auto"/>
-        <w:contextualSpacing/>
-        <w:jc w:val="both"/>
-        <w:rPr>
-          <w:color w:val="000000"/>
-        </w:rPr>
-      </w:pPr>
-      <w:r>
-        <w:rPr>
-          <w:color w:val="000000"/>
-        </w:rPr>
-        <w:t xml:space="preserve">Volgende </w:t>
-      </w:r>
-      <w:r>
-        <w:rPr>
-          <w:color w:val="000000"/>
-        </w:rPr>
-        <w:t>aandachtspunten en vragen werden toegevoegd aan het traject</w:t>
-      </w:r>
-      <w:r>
-        <w:rPr>
-          <w:color w:val="000000"/>
-        </w:rPr>
-        <w:t>:</w:t>
+        <w:jc w:val="both"/>
+        <w:rPr>
+          <w:color w:val="000000"/>
+        </w:rPr>
+      </w:pPr>
+      <w:r>
+        <w:rPr>
+          <w:color w:val="000000"/>
+        </w:rPr>
+        <w:t>Wat is een hoedanigheid</w:t>
+      </w:r>
+      <w:r>
+        <w:rPr>
+          <w:color w:val="000000"/>
+        </w:rPr>
+        <w:t xml:space="preserve"> (rol/agent/…)</w:t>
+      </w:r>
+      <w:r>
+        <w:rPr>
+          <w:color w:val="000000"/>
+        </w:rPr>
+        <w:t xml:space="preserve">? </w:t>
       </w:r>
     </w:p>
     <w:p>
@@ -1051,19 +1006,19 @@
         <w:rPr>
           <w:color w:val="000000"/>
         </w:rPr>
-        <w:t>Wat is een hoedanigheid</w:t>
-      </w:r>
-      <w:r>
-        <w:rPr>
-          <w:color w:val="000000"/>
-        </w:rPr>
-        <w:t xml:space="preserve"> (rol/agent/…)</w:t>
-      </w:r>
-      <w:r>
-        <w:rPr>
-          <w:color w:val="000000"/>
-        </w:rPr>
-        <w:t xml:space="preserve">? </w:t>
+        <w:t>Kan een object met document bestaan zonder een dossier? (bv.</w:t>
+      </w:r>
+      <w:r>
+        <w:rPr>
+          <w:color w:val="000000"/>
+        </w:rPr>
+        <w:t xml:space="preserve"> een inspecteur stuurt buiten zijn</w:t>
+      </w:r>
+      <w:r>
+        <w:rPr>
+          <w:color w:val="000000"/>
+        </w:rPr>
+        <w:t xml:space="preserve"> uren een foto van een schadegeval van een standbeeld, zonder actief dossier)</w:t>
       </w:r>
     </w:p>
     <w:p>
@@ -1081,28 +1036,15 @@
         </w:pBdr>
         <w:spacing w:before="0" w:after="0" w:line="259" w:lineRule="auto"/>
         <w:contextualSpacing/>
-        <w:jc w:val="both"/>
-        <w:rPr>
-          <w:color w:val="000000"/>
-        </w:rPr>
-      </w:pPr>
-      <w:r>
-        <w:rPr>
-          <w:color w:val="000000"/>
-        </w:rPr>
-        <w:t>Kan een object met document bestaan zonder een dossier? (bv.</w:t>
-      </w:r>
-      <w:r>
-        <w:rPr>
-          <w:color w:val="000000"/>
-        </w:rPr>
-        <w:t xml:space="preserve"> een inspecteur stuurt buiten zijn</w:t>
-      </w:r>
-      <w:r>
-        <w:rPr>
-          <w:color w:val="000000"/>
-        </w:rPr>
-        <w:t xml:space="preserve"> uren een foto van een schadegeval van een standbeeld, zonder actief dossier)</w:t>
+        <w:rPr>
+          <w:color w:val="000000"/>
+        </w:rPr>
+      </w:pPr>
+      <w:r>
+        <w:rPr>
+          <w:color w:val="000000"/>
+        </w:rPr>
+        <w:t>Is er nood aan security/privacy/toegang in het model?</w:t>
       </w:r>
     </w:p>
     <w:p>
@@ -1120,47 +1062,22 @@
         </w:pBdr>
         <w:spacing w:before="0" w:after="0" w:line="259" w:lineRule="auto"/>
         <w:contextualSpacing/>
-        <w:rPr>
-          <w:color w:val="000000"/>
-        </w:rPr>
-      </w:pPr>
-      <w:r>
-        <w:rPr>
-          <w:color w:val="000000"/>
-        </w:rPr>
-        <w:t>Is er nood aan security/privacy/toegang in het model?</w:t>
-      </w:r>
-    </w:p>
-    <w:p>
-      <w:pPr>
-        <w:numPr>
-          <w:ilvl w:val="1"/>
-          <w:numId w:val="1"/>
-        </w:numPr>
-        <w:pBdr>
-          <w:top w:val="nil"/>
-          <w:left w:val="nil"/>
-          <w:bottom w:val="nil"/>
-          <w:right w:val="nil"/>
-          <w:between w:val="nil"/>
-        </w:pBdr>
-        <w:spacing w:before="0" w:after="0" w:line="259" w:lineRule="auto"/>
-        <w:contextualSpacing/>
-        <w:jc w:val="both"/>
-        <w:rPr>
-          <w:color w:val="000000"/>
-        </w:rPr>
-      </w:pPr>
-      <w:r>
-        <w:rPr>
-          <w:color w:val="000000"/>
-        </w:rPr>
+        <w:jc w:val="both"/>
+        <w:rPr>
+          <w:color w:val="000000"/>
+        </w:rPr>
+      </w:pPr>
+      <w:r>
+        <w:rPr>
+          <w:color w:val="000000"/>
+        </w:rPr>
+        <w:lastRenderedPageBreak/>
         <w:br w:type="page"/>
       </w:r>
     </w:p>
     <w:p>
       <w:pPr>
-        <w:pStyle w:val="Kop1"/>
+        <w:pStyle w:val="Heading1"/>
         <w:numPr>
           <w:ilvl w:val="0"/>
           <w:numId w:val="4"/>
@@ -1175,7 +1092,7 @@
     </w:p>
     <w:p>
       <w:pPr>
-        <w:pStyle w:val="Lijstalinea"/>
+        <w:pStyle w:val="ListParagraph"/>
         <w:numPr>
           <w:ilvl w:val="0"/>
           <w:numId w:val="3"/>
@@ -1196,27 +1113,19 @@
     </w:p>
     <w:p>
       <w:pPr>
-        <w:pStyle w:val="Lijstalinea"/>
+        <w:pStyle w:val="ListParagraph"/>
         <w:numPr>
           <w:ilvl w:val="0"/>
           <w:numId w:val="3"/>
         </w:numPr>
       </w:pPr>
       <w:r>
-        <w:t xml:space="preserve">De gehele werkgroep wordt gevraagd alle open vragen en </w:t>
-      </w:r>
-      <w:proofErr w:type="spellStart"/>
-      <w:r>
-        <w:t>use</w:t>
-      </w:r>
-      <w:proofErr w:type="spellEnd"/>
-      <w:r>
-        <w:t xml:space="preserve"> cases waar nog aan gedacht worden te delen met Informatie Vlaanderen. Zo kunnen deze meegenomen worden naar de volgende workshop. </w:t>
-      </w:r>
-    </w:p>
-    <w:p>
-      <w:pPr>
-        <w:pStyle w:val="Lijstalinea"/>
+        <w:t xml:space="preserve">De gehele werkgroep wordt gevraagd alle open vragen en use cases waar nog aan gedacht worden te delen met Informatie Vlaanderen. Zo kunnen deze meegenomen worden naar de volgende workshop. </w:t>
+      </w:r>
+    </w:p>
+    <w:p>
+      <w:pPr>
+        <w:pStyle w:val="ListParagraph"/>
         <w:numPr>
           <w:ilvl w:val="0"/>
           <w:numId w:val="3"/>
@@ -1228,22 +1137,14 @@
     </w:p>
     <w:p>
       <w:pPr>
-        <w:pStyle w:val="Lijstalinea"/>
+        <w:pStyle w:val="ListParagraph"/>
         <w:numPr>
           <w:ilvl w:val="0"/>
           <w:numId w:val="3"/>
         </w:numPr>
       </w:pPr>
       <w:r>
-        <w:t>Informatie Vlaanderen bereid</w:t>
-      </w:r>
-      <w:ins w:id="3" w:author="Van Bouwel Jana" w:date="2019-03-06T14:53:00Z">
-        <w:r>
-          <w:t>t</w:t>
-        </w:r>
-      </w:ins>
-      <w:r>
-        <w:t xml:space="preserve"> tegen volgende workshop een nieuw model voor, met deze workshop als input</w:t>
+        <w:t>Informatie Vlaanderen bereid tegen volgende workshop een nieuw model voor, met deze workshop als input</w:t>
       </w:r>
       <w:r>
         <w:t>.</w:t>
@@ -1251,7 +1152,7 @@
     </w:p>
     <w:p>
       <w:pPr>
-        <w:pStyle w:val="Lijstalinea"/>
+        <w:pStyle w:val="ListParagraph"/>
         <w:numPr>
           <w:ilvl w:val="0"/>
           <w:numId w:val="3"/>
@@ -1272,7 +1173,7 @@
     </w:p>
     <w:p>
       <w:pPr>
-        <w:pStyle w:val="Lijstalinea"/>
+        <w:pStyle w:val="ListParagraph"/>
         <w:numPr>
           <w:ilvl w:val="0"/>
           <w:numId w:val="3"/>
@@ -1284,7 +1185,7 @@
     </w:p>
     <w:p>
       <w:pPr>
-        <w:pStyle w:val="Lijstalinea"/>
+        <w:pStyle w:val="ListParagraph"/>
         <w:numPr>
           <w:ilvl w:val="0"/>
           <w:numId w:val="3"/>
@@ -1302,8 +1203,6 @@
       <w:r>
         <w:t xml:space="preserve"> (bv. GitHub, …)</w:t>
       </w:r>
-      <w:bookmarkStart w:id="4" w:name="_GoBack"/>
-      <w:bookmarkEnd w:id="4"/>
     </w:p>
     <w:p/>
     <w:p/>
@@ -1331,124 +1230,8 @@
 </w:document>
 </file>
 
-<file path=word/comments.xml><?xml version="1.0" encoding="utf-8"?>
-<w:comments xmlns:wpc="http://schemas.microsoft.com/office/word/2010/wordprocessingCanvas" xmlns:cx="http://schemas.microsoft.com/office/drawing/2014/chartex" xmlns:cx1="http://schemas.microsoft.com/office/drawing/2015/9/8/chartex" xmlns:cx2="http://schemas.microsoft.com/office/drawing/2015/10/21/chartex" xmlns:cx3="http://schemas.microsoft.com/office/drawing/2016/5/9/chartex" xmlns:cx4="http://schemas.microsoft.com/office/drawing/2016/5/10/chartex" xmlns:cx5="http://schemas.microsoft.com/office/drawing/2016/5/11/chartex" xmlns:cx6="http://schemas.microsoft.com/office/drawing/2016/5/12/chartex" xmlns:cx7="http://schemas.microsoft.com/office/drawing/2016/5/13/chartex" xmlns:cx8="http://schemas.microsoft.com/office/drawing/2016/5/14/chartex" xmlns:mc="http://schemas.openxmlformats.org/markup-compatibility/2006" xmlns:aink="http://schemas.microsoft.com/office/drawing/2016/ink" xmlns:am3d="http://schemas.microsoft.com/office/drawing/2017/model3d" xmlns:o="urn:schemas-microsoft-com:office:office" xmlns:r="http://schemas.openxmlformats.org/officeDocument/2006/relationships" xmlns:m="http://schemas.openxmlformats.org/officeDocument/2006/math" xmlns:v="urn:schemas-microsoft-com:vml" xmlns:wp14="http://schemas.microsoft.com/office/word/2010/wordprocessingDrawing" xmlns:wp="http://schemas.openxmlformats.org/drawingml/2006/wordprocessingDrawing" xmlns:w10="urn:schemas-microsoft-com:office:word" xmlns:w="http://schemas.openxmlformats.org/wordprocessingml/2006/main" xmlns:w14="http://schemas.microsoft.com/office/word/2010/wordml" xmlns:w15="http://schemas.microsoft.com/office/word/2012/wordml" xmlns:w16cid="http://schemas.microsoft.com/office/word/2016/wordml/cid" xmlns:w16se="http://schemas.microsoft.com/office/word/2015/wordml/symex" xmlns:wpg="http://schemas.microsoft.com/office/word/2010/wordprocessingGroup" xmlns:wpi="http://schemas.microsoft.com/office/word/2010/wordprocessingInk" xmlns:wne="http://schemas.microsoft.com/office/word/2006/wordml" xmlns:wps="http://schemas.microsoft.com/office/word/2010/wordprocessingShape" mc:Ignorable="w14 w15 w16se w16cid wp14">
-  <w:comment w:id="1" w:author="Van Bouwel, Jana" w:date="2019-03-06T14:45:00Z" w:initials="VBJ">
-    <w:p>
-      <w:pPr>
-        <w:pStyle w:val="Tekstopmerking"/>
-      </w:pPr>
-      <w:r>
-        <w:rPr>
-          <w:rStyle w:val="Verwijzingopmerking"/>
-        </w:rPr>
-        <w:annotationRef/>
-      </w:r>
-      <w:r>
-        <w:t>Dit vind ik een beetje verwarrend.</w:t>
-      </w:r>
-      <w:r>
-        <w:t xml:space="preserve"> Ik dacht dat we gezegd hadden dat het niet kan dat</w:t>
-      </w:r>
-      <w:r>
-        <w:t xml:space="preserve"> er</w:t>
-      </w:r>
-      <w:r>
-        <w:t xml:space="preserve"> in een dossier </w:t>
-      </w:r>
-      <w:r>
-        <w:t xml:space="preserve">documenten </w:t>
-      </w:r>
-      <w:r>
-        <w:t xml:space="preserve">zitten die </w:t>
-      </w:r>
-      <w:r>
-        <w:t xml:space="preserve">over een ander object </w:t>
-      </w:r>
-      <w:r>
-        <w:t>gaa</w:t>
-      </w:r>
-      <w:r>
-        <w:t>n dan waarover het dossier gaat</w:t>
-      </w:r>
-      <w:r>
-        <w:t>?</w:t>
-      </w:r>
-    </w:p>
-  </w:comment>
-  <w:comment w:id="2" w:author="Van Bouwel, Jana [2]" w:date="2019-03-06T14:51:00Z" w:initials="VBJ">
-    <w:p>
-      <w:pPr>
-        <w:pStyle w:val="Tekstopmerking"/>
-      </w:pPr>
-      <w:r>
-        <w:rPr>
-          <w:rStyle w:val="Verwijzingopmerking"/>
-        </w:rPr>
-        <w:annotationRef/>
-      </w:r>
-      <w:r>
-        <w:t>Status is eerder optioneel:</w:t>
-      </w:r>
-      <w:r>
-        <w:t xml:space="preserve"> komt eerder voor bij het modelleren van een </w:t>
-      </w:r>
-      <w:proofErr w:type="spellStart"/>
-      <w:r>
-        <w:t>dossieropvolgingssysteem</w:t>
-      </w:r>
-      <w:proofErr w:type="spellEnd"/>
-      <w:r>
-        <w:t xml:space="preserve"> dan in een generiek model voor</w:t>
-      </w:r>
-      <w:r>
-        <w:t xml:space="preserve"> dossier</w:t>
-      </w:r>
-      <w:r>
-        <w:t>. Of bedoel je met status</w:t>
-      </w:r>
-      <w:r>
-        <w:t xml:space="preserve"> hier eerder</w:t>
-      </w:r>
-      <w:r>
-        <w:t xml:space="preserve"> een begin- en einddatum</w:t>
-      </w:r>
-      <w:r>
-        <w:t xml:space="preserve"> (ik denk dat met die </w:t>
-      </w:r>
-      <w:r>
-        <w:t xml:space="preserve">twee </w:t>
-      </w:r>
-      <w:r>
-        <w:t xml:space="preserve">datums </w:t>
-      </w:r>
-      <w:r>
-        <w:t xml:space="preserve">generiek </w:t>
-      </w:r>
-      <w:r>
-        <w:t>al veel kan opgevangen worden)?</w:t>
-      </w:r>
-    </w:p>
-  </w:comment>
-</w:comments>
-</file>
-
-<file path=word/commentsExtended.xml><?xml version="1.0" encoding="utf-8"?>
-<w15:commentsEx xmlns:wpc="http://schemas.microsoft.com/office/word/2010/wordprocessingCanvas" xmlns:cx="http://schemas.microsoft.com/office/drawing/2014/chartex" xmlns:cx1="http://schemas.microsoft.com/office/drawing/2015/9/8/chartex" xmlns:cx2="http://schemas.microsoft.com/office/drawing/2015/10/21/chartex" xmlns:cx3="http://schemas.microsoft.com/office/drawing/2016/5/9/chartex" xmlns:cx4="http://schemas.microsoft.com/office/drawing/2016/5/10/chartex" xmlns:cx5="http://schemas.microsoft.com/office/drawing/2016/5/11/chartex" xmlns:cx6="http://schemas.microsoft.com/office/drawing/2016/5/12/chartex" xmlns:cx7="http://schemas.microsoft.com/office/drawing/2016/5/13/chartex" xmlns:cx8="http://schemas.microsoft.com/office/drawing/2016/5/14/chartex" xmlns:mc="http://schemas.openxmlformats.org/markup-compatibility/2006" xmlns:aink="http://schemas.microsoft.com/office/drawing/2016/ink" xmlns:am3d="http://schemas.microsoft.com/office/drawing/2017/model3d" xmlns:o="urn:schemas-microsoft-com:office:office" xmlns:r="http://schemas.openxmlformats.org/officeDocument/2006/relationships" xmlns:m="http://schemas.openxmlformats.org/officeDocument/2006/math" xmlns:v="urn:schemas-microsoft-com:vml" xmlns:wp14="http://schemas.microsoft.com/office/word/2010/wordprocessingDrawing" xmlns:wp="http://schemas.openxmlformats.org/drawingml/2006/wordprocessingDrawing" xmlns:w10="urn:schemas-microsoft-com:office:word" xmlns:w="http://schemas.openxmlformats.org/wordprocessingml/2006/main" xmlns:w14="http://schemas.microsoft.com/office/word/2010/wordml" xmlns:w15="http://schemas.microsoft.com/office/word/2012/wordml" xmlns:w16cid="http://schemas.microsoft.com/office/word/2016/wordml/cid" xmlns:w16se="http://schemas.microsoft.com/office/word/2015/wordml/symex" xmlns:wpg="http://schemas.microsoft.com/office/word/2010/wordprocessingGroup" xmlns:wpi="http://schemas.microsoft.com/office/word/2010/wordprocessingInk" xmlns:wne="http://schemas.microsoft.com/office/word/2006/wordml" xmlns:wps="http://schemas.microsoft.com/office/word/2010/wordprocessingShape" mc:Ignorable="w14 w15 w16se w16cid wp14">
-  <w15:commentEx w15:paraId="672C8F4E" w15:done="0"/>
-  <w15:commentEx w15:paraId="5AABEAAA" w15:done="0"/>
-</w15:commentsEx>
-</file>
-
-<file path=word/commentsIds.xml><?xml version="1.0" encoding="utf-8"?>
-<w16cid:commentsIds xmlns:wpc="http://schemas.microsoft.com/office/word/2010/wordprocessingCanvas" xmlns:cx="http://schemas.microsoft.com/office/drawing/2014/chartex" xmlns:cx1="http://schemas.microsoft.com/office/drawing/2015/9/8/chartex" xmlns:cx2="http://schemas.microsoft.com/office/drawing/2015/10/21/chartex" xmlns:cx3="http://schemas.microsoft.com/office/drawing/2016/5/9/chartex" xmlns:cx4="http://schemas.microsoft.com/office/drawing/2016/5/10/chartex" xmlns:cx5="http://schemas.microsoft.com/office/drawing/2016/5/11/chartex" xmlns:cx6="http://schemas.microsoft.com/office/drawing/2016/5/12/chartex" xmlns:cx7="http://schemas.microsoft.com/office/drawing/2016/5/13/chartex" xmlns:cx8="http://schemas.microsoft.com/office/drawing/2016/5/14/chartex" xmlns:mc="http://schemas.openxmlformats.org/markup-compatibility/2006" xmlns:aink="http://schemas.microsoft.com/office/drawing/2016/ink" xmlns:am3d="http://schemas.microsoft.com/office/drawing/2017/model3d" xmlns:o="urn:schemas-microsoft-com:office:office" xmlns:r="http://schemas.openxmlformats.org/officeDocument/2006/relationships" xmlns:m="http://schemas.openxmlformats.org/officeDocument/2006/math" xmlns:v="urn:schemas-microsoft-com:vml" xmlns:wp14="http://schemas.microsoft.com/office/word/2010/wordprocessingDrawing" xmlns:wp="http://schemas.openxmlformats.org/drawingml/2006/wordprocessingDrawing" xmlns:w10="urn:schemas-microsoft-com:office:word" xmlns:w="http://schemas.openxmlformats.org/wordprocessingml/2006/main" xmlns:w14="http://schemas.microsoft.com/office/word/2010/wordml" xmlns:w15="http://schemas.microsoft.com/office/word/2012/wordml" xmlns:w16cid="http://schemas.microsoft.com/office/word/2016/wordml/cid" xmlns:w16se="http://schemas.microsoft.com/office/word/2015/wordml/symex" xmlns:wpg="http://schemas.microsoft.com/office/word/2010/wordprocessingGroup" xmlns:wpi="http://schemas.microsoft.com/office/word/2010/wordprocessingInk" xmlns:wne="http://schemas.microsoft.com/office/word/2006/wordml" xmlns:wps="http://schemas.microsoft.com/office/word/2010/wordprocessingShape" mc:Ignorable="w14 w15 w16se w16cid wp14">
-  <w16cid:commentId w16cid:paraId="672C8F4E" w16cid:durableId="202A5B99"/>
-  <w16cid:commentId w16cid:paraId="5AABEAAA" w16cid:durableId="202A5CF0"/>
-</w16cid:commentsIds>
-</file>
-
 <file path=word/endnotes.xml><?xml version="1.0" encoding="utf-8"?>
-<w:endnotes xmlns:wpc="http://schemas.microsoft.com/office/word/2010/wordprocessingCanvas" xmlns:cx="http://schemas.microsoft.com/office/drawing/2014/chartex" xmlns:cx1="http://schemas.microsoft.com/office/drawing/2015/9/8/chartex" xmlns:cx2="http://schemas.microsoft.com/office/drawing/2015/10/21/chartex" xmlns:cx3="http://schemas.microsoft.com/office/drawing/2016/5/9/chartex" xmlns:cx4="http://schemas.microsoft.com/office/drawing/2016/5/10/chartex" xmlns:cx5="http://schemas.microsoft.com/office/drawing/2016/5/11/chartex" xmlns:cx6="http://schemas.microsoft.com/office/drawing/2016/5/12/chartex" xmlns:cx7="http://schemas.microsoft.com/office/drawing/2016/5/13/chartex" xmlns:cx8="http://schemas.microsoft.com/office/drawing/2016/5/14/chartex" xmlns:mc="http://schemas.openxmlformats.org/markup-compatibility/2006" xmlns:aink="http://schemas.microsoft.com/office/drawing/2016/ink" xmlns:am3d="http://schemas.microsoft.com/office/drawing/2017/model3d" xmlns:o="urn:schemas-microsoft-com:office:office" xmlns:r="http://schemas.openxmlformats.org/officeDocument/2006/relationships" xmlns:m="http://schemas.openxmlformats.org/officeDocument/2006/math" xmlns:v="urn:schemas-microsoft-com:vml" xmlns:wp14="http://schemas.microsoft.com/office/word/2010/wordprocessingDrawing" xmlns:wp="http://schemas.openxmlformats.org/drawingml/2006/wordprocessingDrawing" xmlns:w10="urn:schemas-microsoft-com:office:word" xmlns:w="http://schemas.openxmlformats.org/wordprocessingml/2006/main" xmlns:w14="http://schemas.microsoft.com/office/word/2010/wordml" xmlns:w15="http://schemas.microsoft.com/office/word/2012/wordml" xmlns:w16cid="http://schemas.microsoft.com/office/word/2016/wordml/cid" xmlns:w16se="http://schemas.microsoft.com/office/word/2015/wordml/symex" xmlns:wpg="http://schemas.microsoft.com/office/word/2010/wordprocessingGroup" xmlns:wpi="http://schemas.microsoft.com/office/word/2010/wordprocessingInk" xmlns:wne="http://schemas.microsoft.com/office/word/2006/wordml" xmlns:wps="http://schemas.microsoft.com/office/word/2010/wordprocessingShape" mc:Ignorable="w14 w15 w16se w16cid wp14">
+<w:endnotes xmlns:wpc="http://schemas.microsoft.com/office/word/2010/wordprocessingCanvas" xmlns:cx="http://schemas.microsoft.com/office/drawing/2014/chartex" xmlns:cx1="http://schemas.microsoft.com/office/drawing/2015/9/8/chartex" xmlns:mc="http://schemas.openxmlformats.org/markup-compatibility/2006" xmlns:o="urn:schemas-microsoft-com:office:office" xmlns:r="http://schemas.openxmlformats.org/officeDocument/2006/relationships" xmlns:m="http://schemas.openxmlformats.org/officeDocument/2006/math" xmlns:v="urn:schemas-microsoft-com:vml" xmlns:wp14="http://schemas.microsoft.com/office/word/2010/wordprocessingDrawing" xmlns:wp="http://schemas.openxmlformats.org/drawingml/2006/wordprocessingDrawing" xmlns:w10="urn:schemas-microsoft-com:office:word" xmlns:w="http://schemas.openxmlformats.org/wordprocessingml/2006/main" xmlns:w14="http://schemas.microsoft.com/office/word/2010/wordml" xmlns:w15="http://schemas.microsoft.com/office/word/2012/wordml" xmlns:w16se="http://schemas.microsoft.com/office/word/2015/wordml/symex" xmlns:wpg="http://schemas.microsoft.com/office/word/2010/wordprocessingGroup" xmlns:wpi="http://schemas.microsoft.com/office/word/2010/wordprocessingInk" xmlns:wne="http://schemas.microsoft.com/office/word/2006/wordml" xmlns:wps="http://schemas.microsoft.com/office/word/2010/wordprocessingShape" mc:Ignorable="w14 w15 w16se wp14">
   <w:endnote w:type="separator" w:id="-1">
     <w:p>
       <w:pPr>
@@ -1473,7 +1256,7 @@
 </file>
 
 <file path=word/footer1.xml><?xml version="1.0" encoding="utf-8"?>
-<w:ftr xmlns:wpc="http://schemas.microsoft.com/office/word/2010/wordprocessingCanvas" xmlns:cx="http://schemas.microsoft.com/office/drawing/2014/chartex" xmlns:cx1="http://schemas.microsoft.com/office/drawing/2015/9/8/chartex" xmlns:cx2="http://schemas.microsoft.com/office/drawing/2015/10/21/chartex" xmlns:cx3="http://schemas.microsoft.com/office/drawing/2016/5/9/chartex" xmlns:cx4="http://schemas.microsoft.com/office/drawing/2016/5/10/chartex" xmlns:cx5="http://schemas.microsoft.com/office/drawing/2016/5/11/chartex" xmlns:cx6="http://schemas.microsoft.com/office/drawing/2016/5/12/chartex" xmlns:cx7="http://schemas.microsoft.com/office/drawing/2016/5/13/chartex" xmlns:cx8="http://schemas.microsoft.com/office/drawing/2016/5/14/chartex" xmlns:mc="http://schemas.openxmlformats.org/markup-compatibility/2006" xmlns:aink="http://schemas.microsoft.com/office/drawing/2016/ink" xmlns:am3d="http://schemas.microsoft.com/office/drawing/2017/model3d" xmlns:o="urn:schemas-microsoft-com:office:office" xmlns:r="http://schemas.openxmlformats.org/officeDocument/2006/relationships" xmlns:m="http://schemas.openxmlformats.org/officeDocument/2006/math" xmlns:v="urn:schemas-microsoft-com:vml" xmlns:wp14="http://schemas.microsoft.com/office/word/2010/wordprocessingDrawing" xmlns:wp="http://schemas.openxmlformats.org/drawingml/2006/wordprocessingDrawing" xmlns:w10="urn:schemas-microsoft-com:office:word" xmlns:w="http://schemas.openxmlformats.org/wordprocessingml/2006/main" xmlns:w14="http://schemas.microsoft.com/office/word/2010/wordml" xmlns:w15="http://schemas.microsoft.com/office/word/2012/wordml" xmlns:w16cid="http://schemas.microsoft.com/office/word/2016/wordml/cid" xmlns:w16se="http://schemas.microsoft.com/office/word/2015/wordml/symex" xmlns:wpg="http://schemas.microsoft.com/office/word/2010/wordprocessingGroup" xmlns:wpi="http://schemas.microsoft.com/office/word/2010/wordprocessingInk" xmlns:wne="http://schemas.microsoft.com/office/word/2006/wordml" xmlns:wps="http://schemas.microsoft.com/office/word/2010/wordprocessingShape" mc:Ignorable="w14 w15 w16se w16cid wp14">
+<w:ftr xmlns:wpc="http://schemas.microsoft.com/office/word/2010/wordprocessingCanvas" xmlns:cx="http://schemas.microsoft.com/office/drawing/2014/chartex" xmlns:cx1="http://schemas.microsoft.com/office/drawing/2015/9/8/chartex" xmlns:mc="http://schemas.openxmlformats.org/markup-compatibility/2006" xmlns:o="urn:schemas-microsoft-com:office:office" xmlns:r="http://schemas.openxmlformats.org/officeDocument/2006/relationships" xmlns:m="http://schemas.openxmlformats.org/officeDocument/2006/math" xmlns:v="urn:schemas-microsoft-com:vml" xmlns:wp14="http://schemas.microsoft.com/office/word/2010/wordprocessingDrawing" xmlns:wp="http://schemas.openxmlformats.org/drawingml/2006/wordprocessingDrawing" xmlns:w10="urn:schemas-microsoft-com:office:word" xmlns:w="http://schemas.openxmlformats.org/wordprocessingml/2006/main" xmlns:w14="http://schemas.microsoft.com/office/word/2010/wordml" xmlns:w15="http://schemas.microsoft.com/office/word/2012/wordml" xmlns:w16se="http://schemas.microsoft.com/office/word/2015/wordml/symex" xmlns:wpg="http://schemas.microsoft.com/office/word/2010/wordprocessingGroup" xmlns:wpi="http://schemas.microsoft.com/office/word/2010/wordprocessingInk" xmlns:wne="http://schemas.microsoft.com/office/word/2006/wordml" xmlns:wps="http://schemas.microsoft.com/office/word/2010/wordprocessingShape" mc:Ignorable="w14 w15 w16se wp14">
   <w:p>
     <w:pPr>
       <w:tabs>
@@ -1656,7 +1439,7 @@
         <w:noProof/>
         <w:lang w:val="en-US"/>
       </w:rPr>
-      <w:t>3</w:t>
+      <w:t>4</w:t>
     </w:r>
     <w:r>
       <w:fldChar w:fldCharType="end"/>
@@ -1677,7 +1460,7 @@
 </file>
 
 <file path=word/footer2.xml><?xml version="1.0" encoding="utf-8"?>
-<w:ftr xmlns:wpc="http://schemas.microsoft.com/office/word/2010/wordprocessingCanvas" xmlns:cx="http://schemas.microsoft.com/office/drawing/2014/chartex" xmlns:cx1="http://schemas.microsoft.com/office/drawing/2015/9/8/chartex" xmlns:cx2="http://schemas.microsoft.com/office/drawing/2015/10/21/chartex" xmlns:cx3="http://schemas.microsoft.com/office/drawing/2016/5/9/chartex" xmlns:cx4="http://schemas.microsoft.com/office/drawing/2016/5/10/chartex" xmlns:cx5="http://schemas.microsoft.com/office/drawing/2016/5/11/chartex" xmlns:cx6="http://schemas.microsoft.com/office/drawing/2016/5/12/chartex" xmlns:cx7="http://schemas.microsoft.com/office/drawing/2016/5/13/chartex" xmlns:cx8="http://schemas.microsoft.com/office/drawing/2016/5/14/chartex" xmlns:mc="http://schemas.openxmlformats.org/markup-compatibility/2006" xmlns:aink="http://schemas.microsoft.com/office/drawing/2016/ink" xmlns:am3d="http://schemas.microsoft.com/office/drawing/2017/model3d" xmlns:o="urn:schemas-microsoft-com:office:office" xmlns:r="http://schemas.openxmlformats.org/officeDocument/2006/relationships" xmlns:m="http://schemas.openxmlformats.org/officeDocument/2006/math" xmlns:v="urn:schemas-microsoft-com:vml" xmlns:wp14="http://schemas.microsoft.com/office/word/2010/wordprocessingDrawing" xmlns:wp="http://schemas.openxmlformats.org/drawingml/2006/wordprocessingDrawing" xmlns:w10="urn:schemas-microsoft-com:office:word" xmlns:w="http://schemas.openxmlformats.org/wordprocessingml/2006/main" xmlns:w14="http://schemas.microsoft.com/office/word/2010/wordml" xmlns:w15="http://schemas.microsoft.com/office/word/2012/wordml" xmlns:w16cid="http://schemas.microsoft.com/office/word/2016/wordml/cid" xmlns:w16se="http://schemas.microsoft.com/office/word/2015/wordml/symex" xmlns:wpg="http://schemas.microsoft.com/office/word/2010/wordprocessingGroup" xmlns:wpi="http://schemas.microsoft.com/office/word/2010/wordprocessingInk" xmlns:wne="http://schemas.microsoft.com/office/word/2006/wordml" xmlns:wps="http://schemas.microsoft.com/office/word/2010/wordprocessingShape" mc:Ignorable="w14 w15 w16se w16cid wp14">
+<w:ftr xmlns:wpc="http://schemas.microsoft.com/office/word/2010/wordprocessingCanvas" xmlns:cx="http://schemas.microsoft.com/office/drawing/2014/chartex" xmlns:cx1="http://schemas.microsoft.com/office/drawing/2015/9/8/chartex" xmlns:mc="http://schemas.openxmlformats.org/markup-compatibility/2006" xmlns:o="urn:schemas-microsoft-com:office:office" xmlns:r="http://schemas.openxmlformats.org/officeDocument/2006/relationships" xmlns:m="http://schemas.openxmlformats.org/officeDocument/2006/math" xmlns:v="urn:schemas-microsoft-com:vml" xmlns:wp14="http://schemas.microsoft.com/office/word/2010/wordprocessingDrawing" xmlns:wp="http://schemas.openxmlformats.org/drawingml/2006/wordprocessingDrawing" xmlns:w10="urn:schemas-microsoft-com:office:word" xmlns:w="http://schemas.openxmlformats.org/wordprocessingml/2006/main" xmlns:w14="http://schemas.microsoft.com/office/word/2010/wordml" xmlns:w15="http://schemas.microsoft.com/office/word/2012/wordml" xmlns:w16se="http://schemas.microsoft.com/office/word/2015/wordml/symex" xmlns:wpg="http://schemas.microsoft.com/office/word/2010/wordprocessingGroup" xmlns:wpi="http://schemas.microsoft.com/office/word/2010/wordprocessingInk" xmlns:wne="http://schemas.microsoft.com/office/word/2006/wordml" xmlns:wps="http://schemas.microsoft.com/office/word/2010/wordprocessingShape" mc:Ignorable="w14 w15 w16se wp14">
   <w:p>
     <w:pPr>
       <w:tabs>
@@ -1691,7 +1474,7 @@
         <w:lang w:val="en-US"/>
       </w:rPr>
       <w:drawing>
-        <wp:inline distT="0" distB="0" distL="114300" distR="114300" wp14:anchorId="360B0287" wp14:editId="5F6CD3E7">
+        <wp:inline distT="0" distB="0" distL="114300" distR="114300">
           <wp:extent cx="1170000" cy="540000"/>
           <wp:effectExtent l="0" t="0" r="0" b="0"/>
           <wp:docPr id="2" name="image4.png"/>
@@ -1732,7 +1515,7 @@
         <w:lang w:val="en-US"/>
       </w:rPr>
       <w:drawing>
-        <wp:inline distT="0" distB="0" distL="114300" distR="114300" wp14:anchorId="6D0A1D1B" wp14:editId="380B8CFF">
+        <wp:inline distT="0" distB="0" distL="114300" distR="114300">
           <wp:extent cx="1170000" cy="540000"/>
           <wp:effectExtent l="0" t="0" r="0" b="0"/>
           <wp:docPr id="4" name="image7.png"/>
@@ -1781,7 +1564,7 @@
 </file>
 
 <file path=word/footnotes.xml><?xml version="1.0" encoding="utf-8"?>
-<w:footnotes xmlns:wpc="http://schemas.microsoft.com/office/word/2010/wordprocessingCanvas" xmlns:cx="http://schemas.microsoft.com/office/drawing/2014/chartex" xmlns:cx1="http://schemas.microsoft.com/office/drawing/2015/9/8/chartex" xmlns:cx2="http://schemas.microsoft.com/office/drawing/2015/10/21/chartex" xmlns:cx3="http://schemas.microsoft.com/office/drawing/2016/5/9/chartex" xmlns:cx4="http://schemas.microsoft.com/office/drawing/2016/5/10/chartex" xmlns:cx5="http://schemas.microsoft.com/office/drawing/2016/5/11/chartex" xmlns:cx6="http://schemas.microsoft.com/office/drawing/2016/5/12/chartex" xmlns:cx7="http://schemas.microsoft.com/office/drawing/2016/5/13/chartex" xmlns:cx8="http://schemas.microsoft.com/office/drawing/2016/5/14/chartex" xmlns:mc="http://schemas.openxmlformats.org/markup-compatibility/2006" xmlns:aink="http://schemas.microsoft.com/office/drawing/2016/ink" xmlns:am3d="http://schemas.microsoft.com/office/drawing/2017/model3d" xmlns:o="urn:schemas-microsoft-com:office:office" xmlns:r="http://schemas.openxmlformats.org/officeDocument/2006/relationships" xmlns:m="http://schemas.openxmlformats.org/officeDocument/2006/math" xmlns:v="urn:schemas-microsoft-com:vml" xmlns:wp14="http://schemas.microsoft.com/office/word/2010/wordprocessingDrawing" xmlns:wp="http://schemas.openxmlformats.org/drawingml/2006/wordprocessingDrawing" xmlns:w10="urn:schemas-microsoft-com:office:word" xmlns:w="http://schemas.openxmlformats.org/wordprocessingml/2006/main" xmlns:w14="http://schemas.microsoft.com/office/word/2010/wordml" xmlns:w15="http://schemas.microsoft.com/office/word/2012/wordml" xmlns:w16cid="http://schemas.microsoft.com/office/word/2016/wordml/cid" xmlns:w16se="http://schemas.microsoft.com/office/word/2015/wordml/symex" xmlns:wpg="http://schemas.microsoft.com/office/word/2010/wordprocessingGroup" xmlns:wpi="http://schemas.microsoft.com/office/word/2010/wordprocessingInk" xmlns:wne="http://schemas.microsoft.com/office/word/2006/wordml" xmlns:wps="http://schemas.microsoft.com/office/word/2010/wordprocessingShape" mc:Ignorable="w14 w15 w16se w16cid wp14">
+<w:footnotes xmlns:wpc="http://schemas.microsoft.com/office/word/2010/wordprocessingCanvas" xmlns:cx="http://schemas.microsoft.com/office/drawing/2014/chartex" xmlns:cx1="http://schemas.microsoft.com/office/drawing/2015/9/8/chartex" xmlns:mc="http://schemas.openxmlformats.org/markup-compatibility/2006" xmlns:o="urn:schemas-microsoft-com:office:office" xmlns:r="http://schemas.openxmlformats.org/officeDocument/2006/relationships" xmlns:m="http://schemas.openxmlformats.org/officeDocument/2006/math" xmlns:v="urn:schemas-microsoft-com:vml" xmlns:wp14="http://schemas.microsoft.com/office/word/2010/wordprocessingDrawing" xmlns:wp="http://schemas.openxmlformats.org/drawingml/2006/wordprocessingDrawing" xmlns:w10="urn:schemas-microsoft-com:office:word" xmlns:w="http://schemas.openxmlformats.org/wordprocessingml/2006/main" xmlns:w14="http://schemas.microsoft.com/office/word/2010/wordml" xmlns:w15="http://schemas.microsoft.com/office/word/2012/wordml" xmlns:w16se="http://schemas.microsoft.com/office/word/2015/wordml/symex" xmlns:wpg="http://schemas.microsoft.com/office/word/2010/wordprocessingGroup" xmlns:wpi="http://schemas.microsoft.com/office/word/2010/wordprocessingInk" xmlns:wne="http://schemas.microsoft.com/office/word/2006/wordml" xmlns:wps="http://schemas.microsoft.com/office/word/2010/wordprocessingShape" mc:Ignorable="w14 w15 w16se wp14">
   <w:footnote w:type="separator" w:id="-1">
     <w:p>
       <w:pPr>
@@ -1806,7 +1589,7 @@
 </file>
 
 <file path=word/header1.xml><?xml version="1.0" encoding="utf-8"?>
-<w:hdr xmlns:wpc="http://schemas.microsoft.com/office/word/2010/wordprocessingCanvas" xmlns:cx="http://schemas.microsoft.com/office/drawing/2014/chartex" xmlns:cx1="http://schemas.microsoft.com/office/drawing/2015/9/8/chartex" xmlns:cx2="http://schemas.microsoft.com/office/drawing/2015/10/21/chartex" xmlns:cx3="http://schemas.microsoft.com/office/drawing/2016/5/9/chartex" xmlns:cx4="http://schemas.microsoft.com/office/drawing/2016/5/10/chartex" xmlns:cx5="http://schemas.microsoft.com/office/drawing/2016/5/11/chartex" xmlns:cx6="http://schemas.microsoft.com/office/drawing/2016/5/12/chartex" xmlns:cx7="http://schemas.microsoft.com/office/drawing/2016/5/13/chartex" xmlns:cx8="http://schemas.microsoft.com/office/drawing/2016/5/14/chartex" xmlns:mc="http://schemas.openxmlformats.org/markup-compatibility/2006" xmlns:aink="http://schemas.microsoft.com/office/drawing/2016/ink" xmlns:am3d="http://schemas.microsoft.com/office/drawing/2017/model3d" xmlns:o="urn:schemas-microsoft-com:office:office" xmlns:r="http://schemas.openxmlformats.org/officeDocument/2006/relationships" xmlns:m="http://schemas.openxmlformats.org/officeDocument/2006/math" xmlns:v="urn:schemas-microsoft-com:vml" xmlns:wp14="http://schemas.microsoft.com/office/word/2010/wordprocessingDrawing" xmlns:wp="http://schemas.openxmlformats.org/drawingml/2006/wordprocessingDrawing" xmlns:w10="urn:schemas-microsoft-com:office:word" xmlns:w="http://schemas.openxmlformats.org/wordprocessingml/2006/main" xmlns:w14="http://schemas.microsoft.com/office/word/2010/wordml" xmlns:w15="http://schemas.microsoft.com/office/word/2012/wordml" xmlns:w16cid="http://schemas.microsoft.com/office/word/2016/wordml/cid" xmlns:w16se="http://schemas.microsoft.com/office/word/2015/wordml/symex" xmlns:wpg="http://schemas.microsoft.com/office/word/2010/wordprocessingGroup" xmlns:wpi="http://schemas.microsoft.com/office/word/2010/wordprocessingInk" xmlns:wne="http://schemas.microsoft.com/office/word/2006/wordml" xmlns:wps="http://schemas.microsoft.com/office/word/2010/wordprocessingShape" mc:Ignorable="w14 w15 w16se w16cid wp14">
+<w:hdr xmlns:wpc="http://schemas.microsoft.com/office/word/2010/wordprocessingCanvas" xmlns:cx="http://schemas.microsoft.com/office/drawing/2014/chartex" xmlns:cx1="http://schemas.microsoft.com/office/drawing/2015/9/8/chartex" xmlns:mc="http://schemas.openxmlformats.org/markup-compatibility/2006" xmlns:o="urn:schemas-microsoft-com:office:office" xmlns:r="http://schemas.openxmlformats.org/officeDocument/2006/relationships" xmlns:m="http://schemas.openxmlformats.org/officeDocument/2006/math" xmlns:v="urn:schemas-microsoft-com:vml" xmlns:wp14="http://schemas.microsoft.com/office/word/2010/wordprocessingDrawing" xmlns:wp="http://schemas.openxmlformats.org/drawingml/2006/wordprocessingDrawing" xmlns:w10="urn:schemas-microsoft-com:office:word" xmlns:w="http://schemas.openxmlformats.org/wordprocessingml/2006/main" xmlns:w14="http://schemas.microsoft.com/office/word/2010/wordml" xmlns:w15="http://schemas.microsoft.com/office/word/2012/wordml" xmlns:w16se="http://schemas.microsoft.com/office/word/2015/wordml/symex" xmlns:wpg="http://schemas.microsoft.com/office/word/2010/wordprocessingGroup" xmlns:wpi="http://schemas.microsoft.com/office/word/2010/wordprocessingInk" xmlns:wne="http://schemas.microsoft.com/office/word/2006/wordml" xmlns:wps="http://schemas.microsoft.com/office/word/2010/wordprocessingShape" mc:Ignorable="w14 w15 w16se wp14">
   <w:p>
     <w:pPr>
       <w:tabs>
@@ -1862,7 +1645,7 @@
 </file>
 
 <file path=word/header2.xml><?xml version="1.0" encoding="utf-8"?>
-<w:hdr xmlns:wpc="http://schemas.microsoft.com/office/word/2010/wordprocessingCanvas" xmlns:cx="http://schemas.microsoft.com/office/drawing/2014/chartex" xmlns:cx1="http://schemas.microsoft.com/office/drawing/2015/9/8/chartex" xmlns:cx2="http://schemas.microsoft.com/office/drawing/2015/10/21/chartex" xmlns:cx3="http://schemas.microsoft.com/office/drawing/2016/5/9/chartex" xmlns:cx4="http://schemas.microsoft.com/office/drawing/2016/5/10/chartex" xmlns:cx5="http://schemas.microsoft.com/office/drawing/2016/5/11/chartex" xmlns:cx6="http://schemas.microsoft.com/office/drawing/2016/5/12/chartex" xmlns:cx7="http://schemas.microsoft.com/office/drawing/2016/5/13/chartex" xmlns:cx8="http://schemas.microsoft.com/office/drawing/2016/5/14/chartex" xmlns:mc="http://schemas.openxmlformats.org/markup-compatibility/2006" xmlns:aink="http://schemas.microsoft.com/office/drawing/2016/ink" xmlns:am3d="http://schemas.microsoft.com/office/drawing/2017/model3d" xmlns:o="urn:schemas-microsoft-com:office:office" xmlns:r="http://schemas.openxmlformats.org/officeDocument/2006/relationships" xmlns:m="http://schemas.openxmlformats.org/officeDocument/2006/math" xmlns:v="urn:schemas-microsoft-com:vml" xmlns:wp14="http://schemas.microsoft.com/office/word/2010/wordprocessingDrawing" xmlns:wp="http://schemas.openxmlformats.org/drawingml/2006/wordprocessingDrawing" xmlns:w10="urn:schemas-microsoft-com:office:word" xmlns:w="http://schemas.openxmlformats.org/wordprocessingml/2006/main" xmlns:w14="http://schemas.microsoft.com/office/word/2010/wordml" xmlns:w15="http://schemas.microsoft.com/office/word/2012/wordml" xmlns:w16cid="http://schemas.microsoft.com/office/word/2016/wordml/cid" xmlns:w16se="http://schemas.microsoft.com/office/word/2015/wordml/symex" xmlns:wpg="http://schemas.microsoft.com/office/word/2010/wordprocessingGroup" xmlns:wpi="http://schemas.microsoft.com/office/word/2010/wordprocessingInk" xmlns:wne="http://schemas.microsoft.com/office/word/2006/wordml" xmlns:wps="http://schemas.microsoft.com/office/word/2010/wordprocessingShape" mc:Ignorable="w14 w15 w16se w16cid wp14">
+<w:hdr xmlns:wpc="http://schemas.microsoft.com/office/word/2010/wordprocessingCanvas" xmlns:cx="http://schemas.microsoft.com/office/drawing/2014/chartex" xmlns:cx1="http://schemas.microsoft.com/office/drawing/2015/9/8/chartex" xmlns:mc="http://schemas.openxmlformats.org/markup-compatibility/2006" xmlns:o="urn:schemas-microsoft-com:office:office" xmlns:r="http://schemas.openxmlformats.org/officeDocument/2006/relationships" xmlns:m="http://schemas.openxmlformats.org/officeDocument/2006/math" xmlns:v="urn:schemas-microsoft-com:vml" xmlns:wp14="http://schemas.microsoft.com/office/word/2010/wordprocessingDrawing" xmlns:wp="http://schemas.openxmlformats.org/drawingml/2006/wordprocessingDrawing" xmlns:w10="urn:schemas-microsoft-com:office:word" xmlns:w="http://schemas.openxmlformats.org/wordprocessingml/2006/main" xmlns:w14="http://schemas.microsoft.com/office/word/2010/wordml" xmlns:w15="http://schemas.microsoft.com/office/word/2012/wordml" xmlns:w16se="http://schemas.microsoft.com/office/word/2015/wordml/symex" xmlns:wpg="http://schemas.microsoft.com/office/word/2010/wordprocessingGroup" xmlns:wpi="http://schemas.microsoft.com/office/word/2010/wordprocessingInk" xmlns:wne="http://schemas.microsoft.com/office/word/2006/wordml" xmlns:wps="http://schemas.microsoft.com/office/word/2010/wordprocessingShape" mc:Ignorable="w14 w15 w16se wp14">
   <w:p>
     <w:pPr>
       <w:tabs>
@@ -1876,7 +1659,7 @@
         <w:lang w:val="en-US"/>
       </w:rPr>
       <w:drawing>
-        <wp:inline distT="0" distB="0" distL="114300" distR="114300" wp14:anchorId="187E3C78" wp14:editId="3DE284BC">
+        <wp:inline distT="0" distB="0" distL="114300" distR="114300">
           <wp:extent cx="3213473" cy="658399"/>
           <wp:effectExtent l="0" t="0" r="0" b="0"/>
           <wp:docPr id="3" name="image6.png"/>
@@ -1949,7 +1732,7 @@
 </file>
 
 <file path=word/numbering.xml><?xml version="1.0" encoding="utf-8"?>
-<w:numbering xmlns:wpc="http://schemas.microsoft.com/office/word/2010/wordprocessingCanvas" xmlns:cx="http://schemas.microsoft.com/office/drawing/2014/chartex" xmlns:cx1="http://schemas.microsoft.com/office/drawing/2015/9/8/chartex" xmlns:cx2="http://schemas.microsoft.com/office/drawing/2015/10/21/chartex" xmlns:cx3="http://schemas.microsoft.com/office/drawing/2016/5/9/chartex" xmlns:cx4="http://schemas.microsoft.com/office/drawing/2016/5/10/chartex" xmlns:cx5="http://schemas.microsoft.com/office/drawing/2016/5/11/chartex" xmlns:cx6="http://schemas.microsoft.com/office/drawing/2016/5/12/chartex" xmlns:cx7="http://schemas.microsoft.com/office/drawing/2016/5/13/chartex" xmlns:cx8="http://schemas.microsoft.com/office/drawing/2016/5/14/chartex" xmlns:mc="http://schemas.openxmlformats.org/markup-compatibility/2006" xmlns:aink="http://schemas.microsoft.com/office/drawing/2016/ink" xmlns:am3d="http://schemas.microsoft.com/office/drawing/2017/model3d" xmlns:o="urn:schemas-microsoft-com:office:office" xmlns:r="http://schemas.openxmlformats.org/officeDocument/2006/relationships" xmlns:m="http://schemas.openxmlformats.org/officeDocument/2006/math" xmlns:v="urn:schemas-microsoft-com:vml" xmlns:wp14="http://schemas.microsoft.com/office/word/2010/wordprocessingDrawing" xmlns:wp="http://schemas.openxmlformats.org/drawingml/2006/wordprocessingDrawing" xmlns:w10="urn:schemas-microsoft-com:office:word" xmlns:w="http://schemas.openxmlformats.org/wordprocessingml/2006/main" xmlns:w14="http://schemas.microsoft.com/office/word/2010/wordml" xmlns:w15="http://schemas.microsoft.com/office/word/2012/wordml" xmlns:w16cid="http://schemas.microsoft.com/office/word/2016/wordml/cid" xmlns:w16se="http://schemas.microsoft.com/office/word/2015/wordml/symex" xmlns:wpg="http://schemas.microsoft.com/office/word/2010/wordprocessingGroup" xmlns:wpi="http://schemas.microsoft.com/office/word/2010/wordprocessingInk" xmlns:wne="http://schemas.microsoft.com/office/word/2006/wordml" xmlns:wps="http://schemas.microsoft.com/office/word/2010/wordprocessingShape" mc:Ignorable="w14 w15 w16se w16cid wp14">
+<w:numbering xmlns:wpc="http://schemas.microsoft.com/office/word/2010/wordprocessingCanvas" xmlns:cx="http://schemas.microsoft.com/office/drawing/2014/chartex" xmlns:cx1="http://schemas.microsoft.com/office/drawing/2015/9/8/chartex" xmlns:mc="http://schemas.openxmlformats.org/markup-compatibility/2006" xmlns:o="urn:schemas-microsoft-com:office:office" xmlns:r="http://schemas.openxmlformats.org/officeDocument/2006/relationships" xmlns:m="http://schemas.openxmlformats.org/officeDocument/2006/math" xmlns:v="urn:schemas-microsoft-com:vml" xmlns:wp14="http://schemas.microsoft.com/office/word/2010/wordprocessingDrawing" xmlns:wp="http://schemas.openxmlformats.org/drawingml/2006/wordprocessingDrawing" xmlns:w10="urn:schemas-microsoft-com:office:word" xmlns:w="http://schemas.openxmlformats.org/wordprocessingml/2006/main" xmlns:w14="http://schemas.microsoft.com/office/word/2010/wordml" xmlns:w15="http://schemas.microsoft.com/office/word/2012/wordml" xmlns:w16se="http://schemas.microsoft.com/office/word/2015/wordml/symex" xmlns:wpg="http://schemas.microsoft.com/office/word/2010/wordprocessingGroup" xmlns:wpi="http://schemas.microsoft.com/office/word/2010/wordprocessingInk" xmlns:wne="http://schemas.microsoft.com/office/word/2006/wordml" xmlns:wps="http://schemas.microsoft.com/office/word/2010/wordprocessingShape" mc:Ignorable="w14 w15 w16se wp14">
   <w:abstractNum w:abstractNumId="0" w15:restartNumberingAfterBreak="0">
     <w:nsid w:val="34A425C0"/>
     <w:multiLevelType w:val="hybridMultilevel"/>
@@ -2689,22 +2472,8 @@
 </w:numbering>
 </file>
 
-<file path=word/people.xml><?xml version="1.0" encoding="utf-8"?>
-<w15:people xmlns:wpc="http://schemas.microsoft.com/office/word/2010/wordprocessingCanvas" xmlns:cx="http://schemas.microsoft.com/office/drawing/2014/chartex" xmlns:cx1="http://schemas.microsoft.com/office/drawing/2015/9/8/chartex" xmlns:cx2="http://schemas.microsoft.com/office/drawing/2015/10/21/chartex" xmlns:cx3="http://schemas.microsoft.com/office/drawing/2016/5/9/chartex" xmlns:cx4="http://schemas.microsoft.com/office/drawing/2016/5/10/chartex" xmlns:cx5="http://schemas.microsoft.com/office/drawing/2016/5/11/chartex" xmlns:cx6="http://schemas.microsoft.com/office/drawing/2016/5/12/chartex" xmlns:cx7="http://schemas.microsoft.com/office/drawing/2016/5/13/chartex" xmlns:cx8="http://schemas.microsoft.com/office/drawing/2016/5/14/chartex" xmlns:mc="http://schemas.openxmlformats.org/markup-compatibility/2006" xmlns:aink="http://schemas.microsoft.com/office/drawing/2016/ink" xmlns:am3d="http://schemas.microsoft.com/office/drawing/2017/model3d" xmlns:o="urn:schemas-microsoft-com:office:office" xmlns:r="http://schemas.openxmlformats.org/officeDocument/2006/relationships" xmlns:m="http://schemas.openxmlformats.org/officeDocument/2006/math" xmlns:v="urn:schemas-microsoft-com:vml" xmlns:wp14="http://schemas.microsoft.com/office/word/2010/wordprocessingDrawing" xmlns:wp="http://schemas.openxmlformats.org/drawingml/2006/wordprocessingDrawing" xmlns:w10="urn:schemas-microsoft-com:office:word" xmlns:w="http://schemas.openxmlformats.org/wordprocessingml/2006/main" xmlns:w14="http://schemas.microsoft.com/office/word/2010/wordml" xmlns:w15="http://schemas.microsoft.com/office/word/2012/wordml" xmlns:w16cid="http://schemas.microsoft.com/office/word/2016/wordml/cid" xmlns:w16se="http://schemas.microsoft.com/office/word/2015/wordml/symex" xmlns:wpg="http://schemas.microsoft.com/office/word/2010/wordprocessingGroup" xmlns:wpi="http://schemas.microsoft.com/office/word/2010/wordprocessingInk" xmlns:wne="http://schemas.microsoft.com/office/word/2006/wordml" xmlns:wps="http://schemas.microsoft.com/office/word/2010/wordprocessingShape" mc:Ignorable="w14 w15 w16se w16cid wp14">
-  <w15:person w15:author="Van Bouwel, Jana">
-    <w15:presenceInfo w15:providerId="AD" w15:userId="S-1-5-21-3662605696-431538287-2476864782-185966"/>
-  </w15:person>
-  <w15:person w15:author="Van Bouwel, Jana [2]">
-    <w15:presenceInfo w15:providerId="AD" w15:userId="S-1-5-21-3662605696-431538287-2476864782-185966"/>
-  </w15:person>
-  <w15:person w15:author="Van Bouwel Jana">
-    <w15:presenceInfo w15:providerId="AD" w15:userId="S-1-5-21-3662605696-431538287-2476864782-185966"/>
-  </w15:person>
-</w15:people>
-</file>
-
 <file path=word/styles.xml><?xml version="1.0" encoding="utf-8"?>
-<w:styles xmlns:mc="http://schemas.openxmlformats.org/markup-compatibility/2006" xmlns:r="http://schemas.openxmlformats.org/officeDocument/2006/relationships" xmlns:w="http://schemas.openxmlformats.org/wordprocessingml/2006/main" xmlns:w14="http://schemas.microsoft.com/office/word/2010/wordml" xmlns:w15="http://schemas.microsoft.com/office/word/2012/wordml" xmlns:w16cid="http://schemas.microsoft.com/office/word/2016/wordml/cid" xmlns:w16se="http://schemas.microsoft.com/office/word/2015/wordml/symex" mc:Ignorable="w14 w15 w16se w16cid">
+<w:styles xmlns:mc="http://schemas.openxmlformats.org/markup-compatibility/2006" xmlns:r="http://schemas.openxmlformats.org/officeDocument/2006/relationships" xmlns:w="http://schemas.openxmlformats.org/wordprocessingml/2006/main" xmlns:w14="http://schemas.microsoft.com/office/word/2010/wordml" xmlns:w15="http://schemas.microsoft.com/office/word/2012/wordml" xmlns:w16se="http://schemas.microsoft.com/office/word/2015/wordml/symex" mc:Ignorable="w14 w15 w16se">
   <w:docDefaults>
     <w:rPrDefault>
       <w:rPr>
@@ -2721,7 +2490,7 @@
       </w:pPr>
     </w:pPrDefault>
   </w:docDefaults>
-  <w:latentStyles w:defLockedState="0" w:defUIPriority="99" w:defSemiHidden="0" w:defUnhideWhenUsed="0" w:defQFormat="0" w:count="375">
+  <w:latentStyles w:defLockedState="0" w:defUIPriority="99" w:defSemiHidden="0" w:defUnhideWhenUsed="0" w:defQFormat="0" w:count="371">
     <w:lsdException w:name="Normal" w:uiPriority="0" w:qFormat="1"/>
     <w:lsdException w:name="heading 1" w:uiPriority="9" w:qFormat="1"/>
     <w:lsdException w:name="heading 2" w:semiHidden="1" w:uiPriority="9" w:unhideWhenUsed="1" w:qFormat="1"/>
@@ -2827,6 +2596,7 @@
     <w:lsdException w:name="HTML Sample" w:semiHidden="1" w:unhideWhenUsed="1"/>
     <w:lsdException w:name="HTML Typewriter" w:semiHidden="1" w:unhideWhenUsed="1"/>
     <w:lsdException w:name="HTML Variable" w:semiHidden="1" w:unhideWhenUsed="1"/>
+    <w:lsdException w:name="Normal Table" w:semiHidden="1" w:unhideWhenUsed="1"/>
     <w:lsdException w:name="annotation subject" w:semiHidden="1" w:unhideWhenUsed="1"/>
     <w:lsdException w:name="No List" w:semiHidden="1" w:unhideWhenUsed="1"/>
     <w:lsdException w:name="Outline List 1" w:semiHidden="1" w:unhideWhenUsed="1"/>
@@ -2870,8 +2640,10 @@
     <w:lsdException w:name="Table Elegant" w:semiHidden="1" w:unhideWhenUsed="1"/>
     <w:lsdException w:name="Table Professional" w:semiHidden="1" w:unhideWhenUsed="1"/>
     <w:lsdException w:name="Table Subtle 1" w:semiHidden="1" w:unhideWhenUsed="1"/>
+    <w:lsdException w:name="Table Subtle 2" w:semiHidden="1" w:unhideWhenUsed="1"/>
     <w:lsdException w:name="Table Web 1" w:semiHidden="1" w:unhideWhenUsed="1"/>
     <w:lsdException w:name="Table Web 2" w:semiHidden="1" w:unhideWhenUsed="1"/>
+    <w:lsdException w:name="Table Web 3" w:semiHidden="1" w:unhideWhenUsed="1"/>
     <w:lsdException w:name="Balloon Text" w:semiHidden="1" w:unhideWhenUsed="1"/>
     <w:lsdException w:name="Table Grid" w:uiPriority="39"/>
     <w:lsdException w:name="Table Theme" w:semiHidden="1" w:unhideWhenUsed="1"/>
@@ -3090,18 +2862,14 @@
     <w:lsdException w:name="List Table 5 Dark Accent 6" w:uiPriority="50"/>
     <w:lsdException w:name="List Table 6 Colorful Accent 6" w:uiPriority="51"/>
     <w:lsdException w:name="List Table 7 Colorful Accent 6" w:uiPriority="52"/>
-    <w:lsdException w:name="Mention" w:semiHidden="1" w:unhideWhenUsed="1"/>
-    <w:lsdException w:name="Smart Hyperlink" w:semiHidden="1" w:unhideWhenUsed="1"/>
-    <w:lsdException w:name="Hashtag" w:semiHidden="1" w:unhideWhenUsed="1"/>
-    <w:lsdException w:name="Unresolved Mention" w:semiHidden="1" w:unhideWhenUsed="1"/>
   </w:latentStyles>
-  <w:style w:type="paragraph" w:default="1" w:styleId="Standaard">
+  <w:style w:type="paragraph" w:default="1" w:styleId="Normal">
     <w:name w:val="Normal"/>
   </w:style>
-  <w:style w:type="paragraph" w:styleId="Kop1">
+  <w:style w:type="paragraph" w:styleId="Heading1">
     <w:name w:val="heading 1"/>
-    <w:basedOn w:val="Standaard"/>
-    <w:next w:val="Standaard"/>
+    <w:basedOn w:val="Normal"/>
+    <w:next w:val="Normal"/>
     <w:pPr>
       <w:keepNext/>
       <w:keepLines/>
@@ -3124,10 +2892,10 @@
       <w:szCs w:val="36"/>
     </w:rPr>
   </w:style>
-  <w:style w:type="paragraph" w:styleId="Kop2">
+  <w:style w:type="paragraph" w:styleId="Heading2">
     <w:name w:val="heading 2"/>
-    <w:basedOn w:val="Standaard"/>
-    <w:next w:val="Standaard"/>
+    <w:basedOn w:val="Normal"/>
+    <w:next w:val="Normal"/>
     <w:pPr>
       <w:keepNext/>
       <w:keepLines/>
@@ -3150,10 +2918,10 @@
       <w:szCs w:val="32"/>
     </w:rPr>
   </w:style>
-  <w:style w:type="paragraph" w:styleId="Kop3">
+  <w:style w:type="paragraph" w:styleId="Heading3">
     <w:name w:val="heading 3"/>
-    <w:basedOn w:val="Standaard"/>
-    <w:next w:val="Standaard"/>
+    <w:basedOn w:val="Normal"/>
+    <w:next w:val="Normal"/>
     <w:pPr>
       <w:keepNext/>
       <w:keepLines/>
@@ -3175,10 +2943,10 @@
       <w:szCs w:val="24"/>
     </w:rPr>
   </w:style>
-  <w:style w:type="paragraph" w:styleId="Kop4">
+  <w:style w:type="paragraph" w:styleId="Heading4">
     <w:name w:val="heading 4"/>
-    <w:basedOn w:val="Standaard"/>
-    <w:next w:val="Standaard"/>
+    <w:basedOn w:val="Normal"/>
+    <w:next w:val="Normal"/>
     <w:pPr>
       <w:keepNext/>
       <w:keepLines/>
@@ -3198,10 +2966,10 @@
       <w:color w:val="6B6B6B"/>
     </w:rPr>
   </w:style>
-  <w:style w:type="paragraph" w:styleId="Kop5">
+  <w:style w:type="paragraph" w:styleId="Heading5">
     <w:name w:val="heading 5"/>
-    <w:basedOn w:val="Standaard"/>
-    <w:next w:val="Standaard"/>
+    <w:basedOn w:val="Normal"/>
+    <w:next w:val="Normal"/>
     <w:pPr>
       <w:keepNext/>
       <w:keepLines/>
@@ -3220,10 +2988,10 @@
       <w:color w:val="6B6B6B"/>
     </w:rPr>
   </w:style>
-  <w:style w:type="paragraph" w:styleId="Kop6">
+  <w:style w:type="paragraph" w:styleId="Heading6">
     <w:name w:val="heading 6"/>
-    <w:basedOn w:val="Standaard"/>
-    <w:next w:val="Standaard"/>
+    <w:basedOn w:val="Normal"/>
+    <w:next w:val="Normal"/>
     <w:pPr>
       <w:keepNext/>
       <w:keepLines/>
@@ -3242,13 +3010,13 @@
       <w:color w:val="6B6B6B"/>
     </w:rPr>
   </w:style>
-  <w:style w:type="character" w:default="1" w:styleId="Standaardalinea-lettertype">
+  <w:style w:type="character" w:default="1" w:styleId="DefaultParagraphFont">
     <w:name w:val="Default Paragraph Font"/>
     <w:uiPriority w:val="1"/>
     <w:semiHidden/>
     <w:unhideWhenUsed/>
   </w:style>
-  <w:style w:type="table" w:default="1" w:styleId="Standaardtabel">
+  <w:style w:type="table" w:default="1" w:styleId="TableNormal">
     <w:name w:val="Normal Table"/>
     <w:uiPriority w:val="99"/>
     <w:semiHidden/>
@@ -3263,16 +3031,16 @@
       </w:tblCellMar>
     </w:tblPr>
   </w:style>
-  <w:style w:type="numbering" w:default="1" w:styleId="Geenlijst">
+  <w:style w:type="numbering" w:default="1" w:styleId="NoList">
     <w:name w:val="No List"/>
     <w:uiPriority w:val="99"/>
     <w:semiHidden/>
     <w:unhideWhenUsed/>
   </w:style>
-  <w:style w:type="paragraph" w:styleId="Titel">
+  <w:style w:type="paragraph" w:styleId="Title">
     <w:name w:val="Title"/>
-    <w:basedOn w:val="Standaard"/>
-    <w:next w:val="Standaard"/>
+    <w:basedOn w:val="Normal"/>
+    <w:next w:val="Normal"/>
     <w:pPr>
       <w:pBdr>
         <w:top w:val="nil"/>
@@ -3292,10 +3060,10 @@
       <w:szCs w:val="72"/>
     </w:rPr>
   </w:style>
-  <w:style w:type="paragraph" w:styleId="Ondertitel">
+  <w:style w:type="paragraph" w:styleId="Subtitle">
     <w:name w:val="Subtitle"/>
-    <w:basedOn w:val="Standaard"/>
-    <w:next w:val="Standaard"/>
+    <w:basedOn w:val="Normal"/>
+    <w:next w:val="Normal"/>
     <w:pPr>
       <w:pBdr>
         <w:top w:val="nil"/>
@@ -3313,9 +3081,9 @@
       <w:szCs w:val="48"/>
     </w:rPr>
   </w:style>
-  <w:style w:type="paragraph" w:styleId="Lijstalinea">
+  <w:style w:type="paragraph" w:styleId="ListParagraph">
     <w:name w:val="List Paragraph"/>
-    <w:basedOn w:val="Standaard"/>
+    <w:basedOn w:val="Normal"/>
     <w:uiPriority w:val="34"/>
     <w:qFormat/>
     <w:rsid w:val="001F6EDF"/>
@@ -3324,10 +3092,10 @@
       <w:contextualSpacing/>
     </w:pPr>
   </w:style>
-  <w:style w:type="paragraph" w:styleId="Koptekst">
+  <w:style w:type="paragraph" w:styleId="Header">
     <w:name w:val="header"/>
-    <w:basedOn w:val="Standaard"/>
-    <w:link w:val="KoptekstChar"/>
+    <w:basedOn w:val="Normal"/>
+    <w:link w:val="HeaderChar"/>
     <w:uiPriority w:val="99"/>
     <w:unhideWhenUsed/>
     <w:rsid w:val="001F6EDF"/>
@@ -3339,17 +3107,17 @@
       <w:spacing w:before="0" w:after="0" w:line="240" w:lineRule="auto"/>
     </w:pPr>
   </w:style>
-  <w:style w:type="character" w:customStyle="1" w:styleId="KoptekstChar">
-    <w:name w:val="Koptekst Char"/>
-    <w:basedOn w:val="Standaardalinea-lettertype"/>
-    <w:link w:val="Koptekst"/>
+  <w:style w:type="character" w:customStyle="1" w:styleId="HeaderChar">
+    <w:name w:val="Header Char"/>
+    <w:basedOn w:val="DefaultParagraphFont"/>
+    <w:link w:val="Header"/>
     <w:uiPriority w:val="99"/>
     <w:rsid w:val="001F6EDF"/>
   </w:style>
-  <w:style w:type="paragraph" w:styleId="Voettekst">
+  <w:style w:type="paragraph" w:styleId="Footer">
     <w:name w:val="footer"/>
-    <w:basedOn w:val="Standaard"/>
-    <w:link w:val="VoettekstChar"/>
+    <w:basedOn w:val="Normal"/>
+    <w:link w:val="FooterChar"/>
     <w:uiPriority w:val="99"/>
     <w:unhideWhenUsed/>
     <w:rsid w:val="001F6EDF"/>
@@ -3361,110 +3129,12 @@
       <w:spacing w:before="0" w:after="0" w:line="240" w:lineRule="auto"/>
     </w:pPr>
   </w:style>
-  <w:style w:type="character" w:customStyle="1" w:styleId="VoettekstChar">
-    <w:name w:val="Voettekst Char"/>
-    <w:basedOn w:val="Standaardalinea-lettertype"/>
-    <w:link w:val="Voettekst"/>
+  <w:style w:type="character" w:customStyle="1" w:styleId="FooterChar">
+    <w:name w:val="Footer Char"/>
+    <w:basedOn w:val="DefaultParagraphFont"/>
+    <w:link w:val="Footer"/>
     <w:uiPriority w:val="99"/>
     <w:rsid w:val="001F6EDF"/>
-  </w:style>
-  <w:style w:type="character" w:styleId="Verwijzingopmerking">
-    <w:name w:val="annotation reference"/>
-    <w:basedOn w:val="Standaardalinea-lettertype"/>
-    <w:uiPriority w:val="99"/>
-    <w:semiHidden/>
-    <w:unhideWhenUsed/>
-    <w:rsid w:val="00F814DD"/>
-    <w:rPr>
-      <w:sz w:val="16"/>
-      <w:szCs w:val="16"/>
-    </w:rPr>
-  </w:style>
-  <w:style w:type="paragraph" w:styleId="Tekstopmerking">
-    <w:name w:val="annotation text"/>
-    <w:basedOn w:val="Standaard"/>
-    <w:link w:val="TekstopmerkingChar"/>
-    <w:uiPriority w:val="99"/>
-    <w:semiHidden/>
-    <w:unhideWhenUsed/>
-    <w:rsid w:val="00F814DD"/>
-    <w:pPr>
-      <w:spacing w:line="240" w:lineRule="auto"/>
-    </w:pPr>
-    <w:rPr>
-      <w:sz w:val="20"/>
-      <w:szCs w:val="20"/>
-    </w:rPr>
-  </w:style>
-  <w:style w:type="character" w:customStyle="1" w:styleId="TekstopmerkingChar">
-    <w:name w:val="Tekst opmerking Char"/>
-    <w:basedOn w:val="Standaardalinea-lettertype"/>
-    <w:link w:val="Tekstopmerking"/>
-    <w:uiPriority w:val="99"/>
-    <w:semiHidden/>
-    <w:rsid w:val="00F814DD"/>
-    <w:rPr>
-      <w:sz w:val="20"/>
-      <w:szCs w:val="20"/>
-    </w:rPr>
-  </w:style>
-  <w:style w:type="paragraph" w:styleId="Onderwerpvanopmerking">
-    <w:name w:val="annotation subject"/>
-    <w:basedOn w:val="Tekstopmerking"/>
-    <w:next w:val="Tekstopmerking"/>
-    <w:link w:val="OnderwerpvanopmerkingChar"/>
-    <w:uiPriority w:val="99"/>
-    <w:semiHidden/>
-    <w:unhideWhenUsed/>
-    <w:rsid w:val="00F814DD"/>
-    <w:rPr>
-      <w:b/>
-      <w:bCs/>
-    </w:rPr>
-  </w:style>
-  <w:style w:type="character" w:customStyle="1" w:styleId="OnderwerpvanopmerkingChar">
-    <w:name w:val="Onderwerp van opmerking Char"/>
-    <w:basedOn w:val="TekstopmerkingChar"/>
-    <w:link w:val="Onderwerpvanopmerking"/>
-    <w:uiPriority w:val="99"/>
-    <w:semiHidden/>
-    <w:rsid w:val="00F814DD"/>
-    <w:rPr>
-      <w:b/>
-      <w:bCs/>
-      <w:sz w:val="20"/>
-      <w:szCs w:val="20"/>
-    </w:rPr>
-  </w:style>
-  <w:style w:type="paragraph" w:styleId="Ballontekst">
-    <w:name w:val="Balloon Text"/>
-    <w:basedOn w:val="Standaard"/>
-    <w:link w:val="BallontekstChar"/>
-    <w:uiPriority w:val="99"/>
-    <w:semiHidden/>
-    <w:unhideWhenUsed/>
-    <w:rsid w:val="00F814DD"/>
-    <w:pPr>
-      <w:spacing w:before="0" w:after="0" w:line="240" w:lineRule="auto"/>
-    </w:pPr>
-    <w:rPr>
-      <w:rFonts w:ascii="Segoe UI" w:hAnsi="Segoe UI" w:cs="Segoe UI"/>
-      <w:sz w:val="18"/>
-      <w:szCs w:val="18"/>
-    </w:rPr>
-  </w:style>
-  <w:style w:type="character" w:customStyle="1" w:styleId="BallontekstChar">
-    <w:name w:val="Ballontekst Char"/>
-    <w:basedOn w:val="Standaardalinea-lettertype"/>
-    <w:link w:val="Ballontekst"/>
-    <w:uiPriority w:val="99"/>
-    <w:semiHidden/>
-    <w:rsid w:val="00F814DD"/>
-    <w:rPr>
-      <w:rFonts w:ascii="Segoe UI" w:hAnsi="Segoe UI" w:cs="Segoe UI"/>
-      <w:sz w:val="18"/>
-      <w:szCs w:val="18"/>
-    </w:rPr>
   </w:style>
 </w:styles>
 </file>
@@ -3791,15 +3461,13 @@
 
 <file path=customXml/item1.xml><?xml version="1.0" encoding="utf-8"?>
 <p:properties xmlns:p="http://schemas.microsoft.com/office/2006/metadata/properties" xmlns:xsi="http://www.w3.org/2001/XMLSchema-instance" xmlns:pc="http://schemas.microsoft.com/office/infopath/2007/PartnerControls">
-  <documentManagement>
-    <Comment xmlns="d8af5a5f-e2e6-468c-9f28-f81d99523fed" xsi:nil="true"/>
-  </documentManagement>
+  <documentManagement/>
 </p:properties>
 </file>
 
 <file path=customXml/item2.xml><?xml version="1.0" encoding="utf-8"?>
-<ct:contentTypeSchema xmlns:ct="http://schemas.microsoft.com/office/2006/metadata/contentType" xmlns:ma="http://schemas.microsoft.com/office/2006/metadata/properties/metaAttributes" ct:_="" ma:_="" ma:contentTypeName="Document" ma:contentTypeID="0x0101007D2FA61B056BF04BB41EAF8746BED8CA" ma:contentTypeVersion="9" ma:contentTypeDescription="Create a new document." ma:contentTypeScope="" ma:versionID="017b88eaf1ff4c10f37eeb5d8af5bc18">
-  <xsd:schema xmlns:xsd="http://www.w3.org/2001/XMLSchema" xmlns:xs="http://www.w3.org/2001/XMLSchema" xmlns:p="http://schemas.microsoft.com/office/2006/metadata/properties" xmlns:ns2="abd5de4e-6ecd-4522-a9f4-1c24c7648312" xmlns:ns3="d8af5a5f-e2e6-468c-9f28-f81d99523fed" targetNamespace="http://schemas.microsoft.com/office/2006/metadata/properties" ma:root="true" ma:fieldsID="504ec224f0846cb72e14a44fe2d9dd5d" ns2:_="" ns3:_="">
+<ct:contentTypeSchema xmlns:ct="http://schemas.microsoft.com/office/2006/metadata/contentType" xmlns:ma="http://schemas.microsoft.com/office/2006/metadata/properties/metaAttributes" ct:_="" ma:_="" ma:contentTypeName="Document" ma:contentTypeID="0x0101007D2FA61B056BF04BB41EAF8746BED8CA" ma:contentTypeVersion="6" ma:contentTypeDescription="Create a new document." ma:contentTypeScope="" ma:versionID="c61701aab01630393e8d8576b980d0ea">
+  <xsd:schema xmlns:xsd="http://www.w3.org/2001/XMLSchema" xmlns:xs="http://www.w3.org/2001/XMLSchema" xmlns:p="http://schemas.microsoft.com/office/2006/metadata/properties" xmlns:ns2="abd5de4e-6ecd-4522-a9f4-1c24c7648312" xmlns:ns3="d8af5a5f-e2e6-468c-9f28-f81d99523fed" targetNamespace="http://schemas.microsoft.com/office/2006/metadata/properties" ma:root="true" ma:fieldsID="9e5a63187c840b60c140b5bd2ac8d424" ns2:_="" ns3:_="">
     <xsd:import namespace="abd5de4e-6ecd-4522-a9f4-1c24c7648312"/>
     <xsd:import namespace="d8af5a5f-e2e6-468c-9f28-f81d99523fed"/>
     <xsd:element name="properties">
@@ -3814,9 +3482,6 @@
                 <xsd:element ref="ns3:MediaServiceFastMetadata" minOccurs="0"/>
                 <xsd:element ref="ns3:MediaServiceAutoTags" minOccurs="0"/>
                 <xsd:element ref="ns3:MediaServiceOCR" minOccurs="0"/>
-                <xsd:element ref="ns3:MediaServiceDateTaken" minOccurs="0"/>
-                <xsd:element ref="ns3:MediaServiceLocation" minOccurs="0"/>
-                <xsd:element ref="ns3:Comment" minOccurs="0"/>
               </xsd:all>
             </xsd:complexType>
           </xsd:element>
@@ -3875,23 +3540,6 @@
     <xsd:element name="MediaServiceOCR" ma:index="13" nillable="true" ma:displayName="MediaServiceOCR" ma:internalName="MediaServiceOCR" ma:readOnly="true">
       <xsd:simpleType>
         <xsd:restriction base="dms:Note">
-          <xsd:maxLength value="255"/>
-        </xsd:restriction>
-      </xsd:simpleType>
-    </xsd:element>
-    <xsd:element name="MediaServiceDateTaken" ma:index="14" nillable="true" ma:displayName="MediaServiceDateTaken" ma:hidden="true" ma:internalName="MediaServiceDateTaken" ma:readOnly="true">
-      <xsd:simpleType>
-        <xsd:restriction base="dms:Text"/>
-      </xsd:simpleType>
-    </xsd:element>
-    <xsd:element name="MediaServiceLocation" ma:index="15" nillable="true" ma:displayName="MediaServiceLocation" ma:internalName="MediaServiceLocation" ma:readOnly="true">
-      <xsd:simpleType>
-        <xsd:restriction base="dms:Text"/>
-      </xsd:simpleType>
-    </xsd:element>
-    <xsd:element name="Comment" ma:index="16" nillable="true" ma:displayName="Comment" ma:description="Een woordje uitleg" ma:format="Dropdown" ma:internalName="Comment">
-      <xsd:simpleType>
-        <xsd:restriction base="dms:Text">
           <xsd:maxLength value="255"/>
         </xsd:restriction>
       </xsd:simpleType>
@@ -4008,22 +3656,14 @@
 <file path=customXml/itemProps1.xml><?xml version="1.0" encoding="utf-8"?>
 <ds:datastoreItem xmlns:ds="http://schemas.openxmlformats.org/officeDocument/2006/customXml" ds:itemID="{988E37C2-0F89-49AF-B85B-4E466216071D}">
   <ds:schemaRefs>
-    <ds:schemaRef ds:uri="http://schemas.openxmlformats.org/package/2006/metadata/core-properties"/>
-    <ds:schemaRef ds:uri="http://purl.org/dc/terms/"/>
-    <ds:schemaRef ds:uri="http://schemas.microsoft.com/office/2006/documentManagement/types"/>
-    <ds:schemaRef ds:uri="http://purl.org/dc/dcmitype/"/>
-    <ds:schemaRef ds:uri="abd5de4e-6ecd-4522-a9f4-1c24c7648312"/>
-    <ds:schemaRef ds:uri="http://purl.org/dc/elements/1.1/"/>
-    <ds:schemaRef ds:uri="http://www.w3.org/XML/1998/namespace"/>
     <ds:schemaRef ds:uri="http://schemas.microsoft.com/office/2006/metadata/properties"/>
     <ds:schemaRef ds:uri="http://schemas.microsoft.com/office/infopath/2007/PartnerControls"/>
-    <ds:schemaRef ds:uri="d8af5a5f-e2e6-468c-9f28-f81d99523fed"/>
   </ds:schemaRefs>
 </ds:datastoreItem>
 </file>
 
 <file path=customXml/itemProps2.xml><?xml version="1.0" encoding="utf-8"?>
-<ds:datastoreItem xmlns:ds="http://schemas.openxmlformats.org/officeDocument/2006/customXml" ds:itemID="{9FB45104-A41E-42DF-9D49-65B03076452F}">
+<ds:datastoreItem xmlns:ds="http://schemas.openxmlformats.org/officeDocument/2006/customXml" ds:itemID="{3FAD57BF-052E-4D9A-A16F-D52CE10CBECE}">
   <ds:schemaRefs>
     <ds:schemaRef ds:uri="http://schemas.microsoft.com/office/2006/metadata/contentType"/>
     <ds:schemaRef ds:uri="http://schemas.microsoft.com/office/2006/metadata/properties/metaAttributes"/>
